--- a/WK1/Creative Brief/Brown_Jennifer_CB.docx
+++ b/WK1/Creative Brief/Brown_Jennifer_CB.docx
@@ -84,7 +84,7 @@
       </w:pPr>
       <w:r>
         <w:drawing>
-          <wp:inline distT="0" distB="0" distL="0" distR="0">
+          <wp:inline distT="0" distB="0" distL="0" distR="0" wp14:anchorId="61E4DC64" wp14:editId="23E7CE75">
             <wp:extent cx="4062095" cy="3042285"/>
             <wp:effectExtent l="0" t="0" r="1905" b="5715"/>
             <wp:docPr id="1" name="Picture 1"/>
@@ -155,7 +155,7 @@
             <mc:AlternateContent>
               <mc:Choice Requires="wps">
                 <w:drawing>
-                  <wp:anchor distT="0" distB="0" distL="114300" distR="114300" simplePos="0" relativeHeight="251659264" behindDoc="0" locked="0" layoutInCell="1" allowOverlap="1" wp14:anchorId="3D3A46BB" wp14:editId="7FB85A96">
+                  <wp:anchor distT="0" distB="0" distL="114300" distR="114300" simplePos="0" relativeHeight="251659264" behindDoc="0" locked="0" layoutInCell="1" allowOverlap="1" wp14:anchorId="0EE82816" wp14:editId="7B5695B3">
                     <wp:simplePos x="0" y="0"/>
                     <wp:positionH relativeFrom="column">
                       <wp:posOffset>0</wp:posOffset>
@@ -221,6 +221,36 @@
                                 <w:r>
                                   <w:tab/>
                                 </w:r>
+                                <w:r>
+                                  <w:tab/>
+                                </w:r>
+                                <w:r>
+                                  <w:tab/>
+                                </w:r>
+                                <w:r>
+                                  <w:tab/>
+                                </w:r>
+                                <w:r>
+                                  <w:tab/>
+                                </w:r>
+                                <w:r>
+                                  <w:tab/>
+                                </w:r>
+                                <w:r>
+                                  <w:tab/>
+                                </w:r>
+                                <w:r>
+                                  <w:tab/>
+                                </w:r>
+                                <w:r>
+                                  <w:tab/>
+                                </w:r>
+                                <w:r>
+                                  <w:tab/>
+                                  <w:t xml:space="preserve">            3</w:t>
+                                </w:r>
+                                <w:bookmarkStart w:id="0" w:name="_GoBack"/>
+                                <w:bookmarkEnd w:id="0"/>
                                 <w:r>
                                   <w:tab/>
                                 </w:r>
@@ -314,6 +344,36 @@
                           </w:r>
                           <w:r>
                             <w:tab/>
+                            <w:t xml:space="preserve">            3</w:t>
+                          </w:r>
+                          <w:bookmarkStart w:id="1" w:name="_GoBack"/>
+                          <w:bookmarkEnd w:id="1"/>
+                          <w:r>
+                            <w:tab/>
+                          </w:r>
+                          <w:r>
+                            <w:tab/>
+                          </w:r>
+                          <w:r>
+                            <w:tab/>
+                          </w:r>
+                          <w:r>
+                            <w:tab/>
+                          </w:r>
+                          <w:r>
+                            <w:tab/>
+                          </w:r>
+                          <w:r>
+                            <w:tab/>
+                          </w:r>
+                          <w:r>
+                            <w:tab/>
+                          </w:r>
+                          <w:r>
+                            <w:tab/>
+                          </w:r>
+                          <w:r>
+                            <w:tab/>
                           </w:r>
                           <w:r>
                             <w:tab/>
@@ -356,7 +416,7 @@
             <mc:AlternateContent>
               <mc:Choice Requires="wps">
                 <w:drawing>
-                  <wp:anchor distT="0" distB="0" distL="114300" distR="114300" simplePos="0" relativeHeight="251665408" behindDoc="0" locked="0" layoutInCell="1" allowOverlap="1" wp14:anchorId="5E78177D" wp14:editId="4029FEEF">
+                  <wp:anchor distT="0" distB="0" distL="114300" distR="114300" simplePos="0" relativeHeight="251665408" behindDoc="0" locked="0" layoutInCell="1" allowOverlap="1" wp14:anchorId="43B9FFB2" wp14:editId="51931951">
                     <wp:simplePos x="0" y="0"/>
                     <wp:positionH relativeFrom="column">
                       <wp:posOffset>0</wp:posOffset>
@@ -539,7 +599,7 @@
             <mc:AlternateContent>
               <mc:Choice Requires="wps">
                 <w:drawing>
-                  <wp:anchor distT="0" distB="0" distL="114300" distR="114300" simplePos="0" relativeHeight="251661312" behindDoc="0" locked="0" layoutInCell="1" allowOverlap="1" wp14:anchorId="65DE5497" wp14:editId="1D601746">
+                  <wp:anchor distT="0" distB="0" distL="114300" distR="114300" simplePos="0" relativeHeight="251661312" behindDoc="0" locked="0" layoutInCell="1" allowOverlap="1" wp14:anchorId="133F2779" wp14:editId="78DA07C6">
                     <wp:simplePos x="0" y="0"/>
                     <wp:positionH relativeFrom="column">
                       <wp:posOffset>0</wp:posOffset>
@@ -725,7 +785,7 @@
             <mc:AlternateContent>
               <mc:Choice Requires="wps">
                 <w:drawing>
-                  <wp:anchor distT="0" distB="0" distL="114300" distR="114300" simplePos="0" relativeHeight="251673600" behindDoc="0" locked="0" layoutInCell="1" allowOverlap="1" wp14:anchorId="0A6999EC" wp14:editId="10429CC6">
+                  <wp:anchor distT="0" distB="0" distL="114300" distR="114300" simplePos="0" relativeHeight="251673600" behindDoc="0" locked="0" layoutInCell="1" allowOverlap="1" wp14:anchorId="5F692752" wp14:editId="6016604F">
                     <wp:simplePos x="0" y="0"/>
                     <wp:positionH relativeFrom="column">
                       <wp:posOffset>0</wp:posOffset>
@@ -833,7 +893,7 @@
             <mc:AlternateContent>
               <mc:Choice Requires="wps">
                 <w:drawing>
-                  <wp:anchor distT="0" distB="0" distL="114300" distR="114300" simplePos="0" relativeHeight="251671552" behindDoc="0" locked="0" layoutInCell="1" allowOverlap="1" wp14:anchorId="66850795" wp14:editId="1880CD0D">
+                  <wp:anchor distT="0" distB="0" distL="114300" distR="114300" simplePos="0" relativeHeight="251671552" behindDoc="0" locked="0" layoutInCell="1" allowOverlap="1" wp14:anchorId="5579A9A3" wp14:editId="376DC47B">
                     <wp:simplePos x="0" y="0"/>
                     <wp:positionH relativeFrom="column">
                       <wp:posOffset>0</wp:posOffset>
@@ -941,7 +1001,7 @@
             <mc:AlternateContent>
               <mc:Choice Requires="wps">
                 <w:drawing>
-                  <wp:anchor distT="0" distB="0" distL="114300" distR="114300" simplePos="0" relativeHeight="251669504" behindDoc="0" locked="0" layoutInCell="1" allowOverlap="1" wp14:anchorId="2047311C" wp14:editId="6633BA4A">
+                  <wp:anchor distT="0" distB="0" distL="114300" distR="114300" simplePos="0" relativeHeight="251669504" behindDoc="0" locked="0" layoutInCell="1" allowOverlap="1" wp14:anchorId="09177C9A" wp14:editId="6513D238">
                     <wp:simplePos x="0" y="0"/>
                     <wp:positionH relativeFrom="column">
                       <wp:posOffset>0</wp:posOffset>
@@ -1004,6 +1064,43 @@
                                 <w:r>
                                   <w:t>Wireframes</w:t>
                                 </w:r>
+                                <w:r>
+                                  <w:tab/>
+                                </w:r>
+                                <w:r>
+                                  <w:tab/>
+                                </w:r>
+                                <w:r>
+                                  <w:tab/>
+                                </w:r>
+                                <w:r>
+                                  <w:tab/>
+                                </w:r>
+                                <w:r>
+                                  <w:tab/>
+                                </w:r>
+                                <w:r>
+                                  <w:tab/>
+                                </w:r>
+                                <w:r>
+                                  <w:tab/>
+                                </w:r>
+                                <w:r>
+                                  <w:tab/>
+                                </w:r>
+                                <w:r>
+                                  <w:tab/>
+                                </w:r>
+                                <w:r>
+                                  <w:tab/>
+                                </w:r>
+                                <w:r>
+                                  <w:tab/>
+                                </w:r>
+                                <w:r>
+                                  <w:tab/>
+                                  <w:t>7</w:t>
+                                </w:r>
                               </w:p>
                             </w:txbxContent>
                           </wps:txbx>
@@ -1033,6 +1130,43 @@
                           <w:r>
                             <w:t>Wireframes</w:t>
                           </w:r>
+                          <w:r>
+                            <w:tab/>
+                          </w:r>
+                          <w:r>
+                            <w:tab/>
+                          </w:r>
+                          <w:r>
+                            <w:tab/>
+                          </w:r>
+                          <w:r>
+                            <w:tab/>
+                          </w:r>
+                          <w:r>
+                            <w:tab/>
+                          </w:r>
+                          <w:r>
+                            <w:tab/>
+                          </w:r>
+                          <w:r>
+                            <w:tab/>
+                          </w:r>
+                          <w:r>
+                            <w:tab/>
+                          </w:r>
+                          <w:r>
+                            <w:tab/>
+                          </w:r>
+                          <w:r>
+                            <w:tab/>
+                          </w:r>
+                          <w:r>
+                            <w:tab/>
+                          </w:r>
+                          <w:r>
+                            <w:tab/>
+                            <w:t>7</w:t>
+                          </w:r>
                         </w:p>
                       </w:txbxContent>
                     </v:textbox>
@@ -1049,7 +1183,7 @@
             <mc:AlternateContent>
               <mc:Choice Requires="wps">
                 <w:drawing>
-                  <wp:anchor distT="0" distB="0" distL="114300" distR="114300" simplePos="0" relativeHeight="251667456" behindDoc="0" locked="0" layoutInCell="1" allowOverlap="1" wp14:anchorId="697E8EC8" wp14:editId="3738900F">
+                  <wp:anchor distT="0" distB="0" distL="114300" distR="114300" simplePos="0" relativeHeight="251667456" behindDoc="0" locked="0" layoutInCell="1" allowOverlap="1" wp14:anchorId="4474A9FA" wp14:editId="4AA9AA6B">
                     <wp:simplePos x="0" y="0"/>
                     <wp:positionH relativeFrom="column">
                       <wp:posOffset>0</wp:posOffset>
@@ -1112,6 +1246,43 @@
                                 <w:r>
                                   <w:t>Flow Chart</w:t>
                                 </w:r>
+                                <w:r>
+                                  <w:tab/>
+                                </w:r>
+                                <w:r>
+                                  <w:tab/>
+                                </w:r>
+                                <w:r>
+                                  <w:tab/>
+                                </w:r>
+                                <w:r>
+                                  <w:tab/>
+                                </w:r>
+                                <w:r>
+                                  <w:tab/>
+                                </w:r>
+                                <w:r>
+                                  <w:tab/>
+                                </w:r>
+                                <w:r>
+                                  <w:tab/>
+                                </w:r>
+                                <w:r>
+                                  <w:tab/>
+                                </w:r>
+                                <w:r>
+                                  <w:tab/>
+                                </w:r>
+                                <w:r>
+                                  <w:tab/>
+                                </w:r>
+                                <w:r>
+                                  <w:tab/>
+                                </w:r>
+                                <w:r>
+                                  <w:tab/>
+                                  <w:t>6</w:t>
+                                </w:r>
                               </w:p>
                             </w:txbxContent>
                           </wps:txbx>
@@ -1140,6 +1311,43 @@
                         <w:p>
                           <w:r>
                             <w:t>Flow Chart</w:t>
+                          </w:r>
+                          <w:r>
+                            <w:tab/>
+                          </w:r>
+                          <w:r>
+                            <w:tab/>
+                          </w:r>
+                          <w:r>
+                            <w:tab/>
+                          </w:r>
+                          <w:r>
+                            <w:tab/>
+                          </w:r>
+                          <w:r>
+                            <w:tab/>
+                          </w:r>
+                          <w:r>
+                            <w:tab/>
+                          </w:r>
+                          <w:r>
+                            <w:tab/>
+                          </w:r>
+                          <w:r>
+                            <w:tab/>
+                          </w:r>
+                          <w:r>
+                            <w:tab/>
+                          </w:r>
+                          <w:r>
+                            <w:tab/>
+                          </w:r>
+                          <w:r>
+                            <w:tab/>
+                          </w:r>
+                          <w:r>
+                            <w:tab/>
+                            <w:t>6</w:t>
                           </w:r>
                         </w:p>
                       </w:txbxContent>
@@ -1218,11 +1426,9 @@
           <w:r>
             <w:t xml:space="preserve">If projects are time sensitive, no problem, you can set the status of either an individual Project or any task within that project.  People will work more efficiently and effectively; especially when they know that there deadlines are come up quickly.  Good projection for a project is important and with Eygenda, you can make sure </w:t>
           </w:r>
-          <w:proofErr w:type="gramStart"/>
           <w:r>
-            <w:t>that tasks</w:t>
+            <w:t>those tasks</w:t>
           </w:r>
-          <w:proofErr w:type="gramEnd"/>
           <w:r>
             <w:t xml:space="preserve"> and projects are completed on time, every time.</w:t>
           </w:r>
@@ -1459,7 +1665,7 @@
           </w:pPr>
           <w:r>
             <w:drawing>
-              <wp:inline distT="0" distB="0" distL="0" distR="0" wp14:anchorId="6E18E903" wp14:editId="4CB00410">
+              <wp:inline distT="0" distB="0" distL="0" distR="0" wp14:anchorId="69FBB977" wp14:editId="7906E7F6">
                 <wp:extent cx="2402436" cy="1799292"/>
                 <wp:effectExtent l="0" t="0" r="10795" b="4445"/>
                 <wp:docPr id="13" name="Picture 13"/>
@@ -1544,7 +1750,7 @@
           </w:pPr>
           <w:r>
             <w:drawing>
-              <wp:inline distT="0" distB="0" distL="0" distR="0" wp14:anchorId="1798A9EA" wp14:editId="56BB3027">
+              <wp:inline distT="0" distB="0" distL="0" distR="0" wp14:anchorId="18FDD17D" wp14:editId="5C5A6B78">
                 <wp:extent cx="2538445" cy="1404715"/>
                 <wp:effectExtent l="0" t="0" r="1905" b="0"/>
                 <wp:docPr id="14" name="Picture 3"/>
@@ -1650,7 +1856,7 @@
               <w:noProof/>
             </w:rPr>
             <w:drawing>
-              <wp:inline distT="0" distB="0" distL="0" distR="0" wp14:anchorId="66332035" wp14:editId="52677B80">
+              <wp:inline distT="0" distB="0" distL="0" distR="0" wp14:anchorId="13D9CA3D" wp14:editId="2530525D">
                 <wp:extent cx="6383655" cy="1290320"/>
                 <wp:effectExtent l="0" t="0" r="0" b="5080"/>
                 <wp:docPr id="19" name="Picture 19" descr="Macintosh HD:Users:jlynn81:Desktop:Screen Shot 2014-01-11 at 8.16.28 PM.png"/>
@@ -1796,7 +2002,7 @@
               <w:noProof/>
             </w:rPr>
             <w:drawing>
-              <wp:inline distT="0" distB="0" distL="0" distR="0" wp14:anchorId="66F9CD11" wp14:editId="183CF0C7">
+              <wp:inline distT="0" distB="0" distL="0" distR="0" wp14:anchorId="49D48935" wp14:editId="79A0A4C5">
                 <wp:extent cx="6383655" cy="1299210"/>
                 <wp:effectExtent l="0" t="0" r="0" b="0"/>
                 <wp:docPr id="21" name="Picture 21" descr="Macintosh HD:Users:jlynn81:Desktop:Screen Shot 2014-01-11 at 8.23.02 PM.png"/>
@@ -1951,15 +2157,15 @@
       <w:pPr>
         <w:rPr>
           <w:rFonts w:ascii="Calisto MT" w:hAnsi="Calisto MT"/>
-          <w:sz w:val="40"/>
-          <w:szCs w:val="40"/>
+          <w:sz w:val="56"/>
+          <w:szCs w:val="56"/>
         </w:rPr>
       </w:pPr>
       <w:r>
         <w:rPr>
           <w:rFonts w:ascii="Calisto MT" w:hAnsi="Calisto MT"/>
-          <w:sz w:val="40"/>
-          <w:szCs w:val="40"/>
+          <w:sz w:val="56"/>
+          <w:szCs w:val="56"/>
         </w:rPr>
         <w:t>Sample Subheading: Projects</w:t>
       </w:r>
@@ -1969,7 +2175,10 @@
         <w:t xml:space="preserve">Font: </w:t>
       </w:r>
       <w:r>
-        <w:t>Cardo. Regular. Size 30pt.</w:t>
+        <w:t>Cardo. Regular. Size 28</w:t>
+      </w:r>
+      <w:r>
+        <w:t>pt.</w:t>
       </w:r>
     </w:p>
     <w:p/>
@@ -2072,7 +2281,7 @@
         <mc:AlternateContent>
           <mc:Choice Requires="wps">
             <w:drawing>
-              <wp:anchor distT="0" distB="0" distL="114300" distR="114300" simplePos="0" relativeHeight="251676672" behindDoc="0" locked="0" layoutInCell="1" allowOverlap="1" wp14:anchorId="733FB076" wp14:editId="6D619759">
+              <wp:anchor distT="0" distB="0" distL="114300" distR="114300" simplePos="0" relativeHeight="251676672" behindDoc="0" locked="0" layoutInCell="1" allowOverlap="1" wp14:anchorId="22DE16B3" wp14:editId="3D1991B1">
                 <wp:simplePos x="0" y="0"/>
                 <wp:positionH relativeFrom="column">
                   <wp:posOffset>3657600</wp:posOffset>
@@ -2206,7 +2415,7 @@
         <mc:AlternateContent>
           <mc:Choice Requires="wps">
             <w:drawing>
-              <wp:anchor distT="0" distB="0" distL="114300" distR="114300" simplePos="0" relativeHeight="251674624" behindDoc="0" locked="0" layoutInCell="1" allowOverlap="1" wp14:anchorId="53F83488" wp14:editId="74042157">
+              <wp:anchor distT="0" distB="0" distL="114300" distR="114300" simplePos="0" relativeHeight="251674624" behindDoc="0" locked="0" layoutInCell="1" allowOverlap="1" wp14:anchorId="18F703C7" wp14:editId="57589FEA">
                 <wp:simplePos x="0" y="0"/>
                 <wp:positionH relativeFrom="column">
                   <wp:posOffset>0</wp:posOffset>
@@ -2482,7 +2691,7 @@
         <mc:AlternateContent>
           <mc:Choice Requires="wps">
             <w:drawing>
-              <wp:anchor distT="0" distB="0" distL="114300" distR="114300" simplePos="0" relativeHeight="251680768" behindDoc="0" locked="0" layoutInCell="1" allowOverlap="1" wp14:anchorId="71F4C3AA" wp14:editId="5603439F">
+              <wp:anchor distT="0" distB="0" distL="114300" distR="114300" simplePos="0" relativeHeight="251680768" behindDoc="0" locked="0" layoutInCell="1" allowOverlap="1" wp14:anchorId="7DFBBDCE" wp14:editId="3DAD73F5">
                 <wp:simplePos x="0" y="0"/>
                 <wp:positionH relativeFrom="column">
                   <wp:posOffset>2514600</wp:posOffset>
@@ -2607,7 +2816,7 @@
         <mc:AlternateContent>
           <mc:Choice Requires="wps">
             <w:drawing>
-              <wp:anchor distT="0" distB="0" distL="114300" distR="114300" simplePos="0" relativeHeight="251677696" behindDoc="0" locked="0" layoutInCell="1" allowOverlap="1" wp14:anchorId="56461622" wp14:editId="59CBFB5B">
+              <wp:anchor distT="0" distB="0" distL="114300" distR="114300" simplePos="0" relativeHeight="251677696" behindDoc="0" locked="0" layoutInCell="1" allowOverlap="1" wp14:anchorId="42465C0A" wp14:editId="2045C3E7">
                 <wp:simplePos x="0" y="0"/>
                 <wp:positionH relativeFrom="column">
                   <wp:posOffset>0</wp:posOffset>
@@ -2731,7 +2940,7 @@
         <mc:AlternateContent>
           <mc:Choice Requires="wps">
             <w:drawing>
-              <wp:anchor distT="0" distB="0" distL="114300" distR="114300" simplePos="0" relativeHeight="251678720" behindDoc="0" locked="0" layoutInCell="1" allowOverlap="1" wp14:anchorId="0176A635" wp14:editId="3FD2F20E">
+              <wp:anchor distT="0" distB="0" distL="114300" distR="114300" simplePos="0" relativeHeight="251678720" behindDoc="0" locked="0" layoutInCell="1" allowOverlap="1" wp14:anchorId="2F792759" wp14:editId="55E73E2C">
                 <wp:simplePos x="0" y="0"/>
                 <wp:positionH relativeFrom="column">
                   <wp:posOffset>-48260</wp:posOffset>
@@ -2805,7 +3014,7 @@
         <mc:AlternateContent>
           <mc:Choice Requires="wps">
             <w:drawing>
-              <wp:anchor distT="0" distB="0" distL="114300" distR="114300" simplePos="0" relativeHeight="251686912" behindDoc="0" locked="0" layoutInCell="1" allowOverlap="1" wp14:anchorId="1A9CE2C6" wp14:editId="0FB48326">
+              <wp:anchor distT="0" distB="0" distL="114300" distR="114300" simplePos="0" relativeHeight="251686912" behindDoc="0" locked="0" layoutInCell="1" allowOverlap="1" wp14:anchorId="23490AB5" wp14:editId="442C8ABC">
                 <wp:simplePos x="0" y="0"/>
                 <wp:positionH relativeFrom="column">
                   <wp:posOffset>914400</wp:posOffset>
@@ -2880,7 +3089,7 @@
         <mc:AlternateContent>
           <mc:Choice Requires="wps">
             <w:drawing>
-              <wp:anchor distT="0" distB="0" distL="114300" distR="114300" simplePos="0" relativeHeight="251701248" behindDoc="0" locked="0" layoutInCell="1" allowOverlap="1" wp14:anchorId="1B180BA5" wp14:editId="04836D52">
+              <wp:anchor distT="0" distB="0" distL="114300" distR="114300" simplePos="0" relativeHeight="251701248" behindDoc="0" locked="0" layoutInCell="1" allowOverlap="1" wp14:anchorId="7BD324FC" wp14:editId="6E3EDDD1">
                 <wp:simplePos x="0" y="0"/>
                 <wp:positionH relativeFrom="column">
                   <wp:posOffset>4229100</wp:posOffset>
@@ -3005,7 +3214,7 @@
         <mc:AlternateContent>
           <mc:Choice Requires="wps">
             <w:drawing>
-              <wp:anchor distT="0" distB="0" distL="114300" distR="114300" simplePos="0" relativeHeight="251688960" behindDoc="0" locked="0" layoutInCell="1" allowOverlap="1" wp14:anchorId="410594FE" wp14:editId="0E31A294">
+              <wp:anchor distT="0" distB="0" distL="114300" distR="114300" simplePos="0" relativeHeight="251688960" behindDoc="0" locked="0" layoutInCell="1" allowOverlap="1" wp14:anchorId="7CD087F1" wp14:editId="66FC33D7">
                 <wp:simplePos x="0" y="0"/>
                 <wp:positionH relativeFrom="column">
                   <wp:posOffset>2514600</wp:posOffset>
@@ -3130,7 +3339,7 @@
         <mc:AlternateContent>
           <mc:Choice Requires="wps">
             <w:drawing>
-              <wp:anchor distT="0" distB="0" distL="114300" distR="114300" simplePos="0" relativeHeight="251682816" behindDoc="0" locked="0" layoutInCell="1" allowOverlap="1" wp14:anchorId="2136B420" wp14:editId="4AA8F77B">
+              <wp:anchor distT="0" distB="0" distL="114300" distR="114300" simplePos="0" relativeHeight="251682816" behindDoc="0" locked="0" layoutInCell="1" allowOverlap="1" wp14:anchorId="745DB2B8" wp14:editId="499E2119">
                 <wp:simplePos x="0" y="0"/>
                 <wp:positionH relativeFrom="column">
                   <wp:posOffset>0</wp:posOffset>
@@ -3257,7 +3466,7 @@
         <mc:AlternateContent>
           <mc:Choice Requires="wps">
             <w:drawing>
-              <wp:anchor distT="0" distB="0" distL="114300" distR="114300" simplePos="0" relativeHeight="251691008" behindDoc="0" locked="0" layoutInCell="1" allowOverlap="1" wp14:anchorId="4F2B0AF1" wp14:editId="414F908C">
+              <wp:anchor distT="0" distB="0" distL="114300" distR="114300" simplePos="0" relativeHeight="251691008" behindDoc="0" locked="0" layoutInCell="1" allowOverlap="1" wp14:anchorId="5268976B" wp14:editId="1185CDD3">
                 <wp:simplePos x="0" y="0"/>
                 <wp:positionH relativeFrom="column">
                   <wp:posOffset>-49530</wp:posOffset>
@@ -3330,7 +3539,7 @@
         <mc:AlternateContent>
           <mc:Choice Requires="wps">
             <w:drawing>
-              <wp:anchor distT="0" distB="0" distL="114300" distR="114300" simplePos="0" relativeHeight="251699200" behindDoc="0" locked="0" layoutInCell="1" allowOverlap="1" wp14:anchorId="24693243" wp14:editId="72BA014A">
+              <wp:anchor distT="0" distB="0" distL="114300" distR="114300" simplePos="0" relativeHeight="251699200" behindDoc="0" locked="0" layoutInCell="1" allowOverlap="1" wp14:anchorId="5535C4FC" wp14:editId="0AD2CD45">
                 <wp:simplePos x="0" y="0"/>
                 <wp:positionH relativeFrom="column">
                   <wp:posOffset>2350770</wp:posOffset>
@@ -3405,7 +3614,7 @@
         <mc:AlternateContent>
           <mc:Choice Requires="wps">
             <w:drawing>
-              <wp:anchor distT="0" distB="0" distL="114300" distR="114300" simplePos="0" relativeHeight="251711488" behindDoc="0" locked="0" layoutInCell="1" allowOverlap="1" wp14:anchorId="64D062A0" wp14:editId="29647FF3">
+              <wp:anchor distT="0" distB="0" distL="114300" distR="114300" simplePos="0" relativeHeight="251711488" behindDoc="0" locked="0" layoutInCell="1" allowOverlap="1" wp14:anchorId="54197BC0" wp14:editId="70AD4A9D">
                 <wp:simplePos x="0" y="0"/>
                 <wp:positionH relativeFrom="column">
                   <wp:posOffset>306070</wp:posOffset>
@@ -3478,7 +3687,7 @@
         <mc:AlternateContent>
           <mc:Choice Requires="wps">
             <w:drawing>
-              <wp:anchor distT="0" distB="0" distL="114300" distR="114300" simplePos="0" relativeHeight="251705344" behindDoc="0" locked="0" layoutInCell="1" allowOverlap="1" wp14:anchorId="0F8D4F5E" wp14:editId="3B2A8491">
+              <wp:anchor distT="0" distB="0" distL="114300" distR="114300" simplePos="0" relativeHeight="251705344" behindDoc="0" locked="0" layoutInCell="1" allowOverlap="1" wp14:anchorId="43146F62" wp14:editId="0201D04E">
                 <wp:simplePos x="0" y="0"/>
                 <wp:positionH relativeFrom="column">
                   <wp:posOffset>-151130</wp:posOffset>
@@ -3553,7 +3762,7 @@
         <mc:AlternateContent>
           <mc:Choice Requires="wps">
             <w:drawing>
-              <wp:anchor distT="0" distB="0" distL="114300" distR="114300" simplePos="0" relativeHeight="251719680" behindDoc="0" locked="0" layoutInCell="1" allowOverlap="1" wp14:anchorId="692C8A16" wp14:editId="6CBA5EE8">
+              <wp:anchor distT="0" distB="0" distL="114300" distR="114300" simplePos="0" relativeHeight="251719680" behindDoc="0" locked="0" layoutInCell="1" allowOverlap="1" wp14:anchorId="1AA101AD" wp14:editId="2DCA0C50">
                 <wp:simplePos x="0" y="0"/>
                 <wp:positionH relativeFrom="column">
                   <wp:posOffset>3175000</wp:posOffset>
@@ -3626,7 +3835,7 @@
         <mc:AlternateContent>
           <mc:Choice Requires="wps">
             <w:drawing>
-              <wp:anchor distT="0" distB="0" distL="114300" distR="114300" simplePos="0" relativeHeight="251695104" behindDoc="0" locked="0" layoutInCell="1" allowOverlap="1" wp14:anchorId="44D7E038" wp14:editId="28C19A97">
+              <wp:anchor distT="0" distB="0" distL="114300" distR="114300" simplePos="0" relativeHeight="251695104" behindDoc="0" locked="0" layoutInCell="1" allowOverlap="1" wp14:anchorId="3B4727F6" wp14:editId="33D4EC79">
                 <wp:simplePos x="0" y="0"/>
                 <wp:positionH relativeFrom="column">
                   <wp:posOffset>1574800</wp:posOffset>
@@ -3701,7 +3910,7 @@
         <mc:AlternateContent>
           <mc:Choice Requires="wps">
             <w:drawing>
-              <wp:anchor distT="0" distB="0" distL="114300" distR="114300" simplePos="0" relativeHeight="251697152" behindDoc="0" locked="0" layoutInCell="1" allowOverlap="1" wp14:anchorId="265448F5" wp14:editId="0A7F9807">
+              <wp:anchor distT="0" distB="0" distL="114300" distR="114300" simplePos="0" relativeHeight="251697152" behindDoc="0" locked="0" layoutInCell="1" allowOverlap="1" wp14:anchorId="0A80AB36" wp14:editId="0534F483">
                 <wp:simplePos x="0" y="0"/>
                 <wp:positionH relativeFrom="column">
                   <wp:posOffset>2400300</wp:posOffset>
@@ -3826,7 +4035,7 @@
         <mc:AlternateContent>
           <mc:Choice Requires="wps">
             <w:drawing>
-              <wp:anchor distT="0" distB="0" distL="114300" distR="114300" simplePos="0" relativeHeight="251713536" behindDoc="0" locked="0" layoutInCell="1" allowOverlap="1" wp14:anchorId="5BF800C9" wp14:editId="5442FA5B">
+              <wp:anchor distT="0" distB="0" distL="114300" distR="114300" simplePos="0" relativeHeight="251713536" behindDoc="0" locked="0" layoutInCell="1" allowOverlap="1" wp14:anchorId="5B94FA6A" wp14:editId="7D579084">
                 <wp:simplePos x="0" y="0"/>
                 <wp:positionH relativeFrom="column">
                   <wp:posOffset>4229100</wp:posOffset>
@@ -3953,7 +4162,7 @@
         <mc:AlternateContent>
           <mc:Choice Requires="wps">
             <w:drawing>
-              <wp:anchor distT="0" distB="0" distL="114300" distR="114300" simplePos="0" relativeHeight="251703296" behindDoc="0" locked="0" layoutInCell="1" allowOverlap="1" wp14:anchorId="288B5F02" wp14:editId="05C8A36D">
+              <wp:anchor distT="0" distB="0" distL="114300" distR="114300" simplePos="0" relativeHeight="251703296" behindDoc="0" locked="0" layoutInCell="1" allowOverlap="1" wp14:anchorId="23501A41" wp14:editId="530C04A8">
                 <wp:simplePos x="0" y="0"/>
                 <wp:positionH relativeFrom="column">
                   <wp:posOffset>0</wp:posOffset>
@@ -4080,7 +4289,7 @@
         <mc:AlternateContent>
           <mc:Choice Requires="wps">
             <w:drawing>
-              <wp:anchor distT="0" distB="0" distL="114300" distR="114300" simplePos="0" relativeHeight="251707392" behindDoc="0" locked="0" layoutInCell="1" allowOverlap="1" wp14:anchorId="7D323BF3" wp14:editId="0B32D1B1">
+              <wp:anchor distT="0" distB="0" distL="114300" distR="114300" simplePos="0" relativeHeight="251707392" behindDoc="0" locked="0" layoutInCell="1" allowOverlap="1" wp14:anchorId="0F1B8118" wp14:editId="2D3423F3">
                 <wp:simplePos x="0" y="0"/>
                 <wp:positionH relativeFrom="column">
                   <wp:posOffset>982980</wp:posOffset>
@@ -4153,7 +4362,7 @@
         <mc:AlternateContent>
           <mc:Choice Requires="wps">
             <w:drawing>
-              <wp:anchor distT="0" distB="0" distL="114300" distR="114300" simplePos="0" relativeHeight="251717632" behindDoc="0" locked="0" layoutInCell="1" allowOverlap="1" wp14:anchorId="37A322E2" wp14:editId="087DF8B2">
+              <wp:anchor distT="0" distB="0" distL="114300" distR="114300" simplePos="0" relativeHeight="251717632" behindDoc="0" locked="0" layoutInCell="1" allowOverlap="1" wp14:anchorId="4453FDE4" wp14:editId="653FDAC9">
                 <wp:simplePos x="0" y="0"/>
                 <wp:positionH relativeFrom="column">
                   <wp:posOffset>3154680</wp:posOffset>
@@ -4228,7 +4437,7 @@
         <mc:AlternateContent>
           <mc:Choice Requires="wps">
             <w:drawing>
-              <wp:anchor distT="0" distB="0" distL="114300" distR="114300" simplePos="0" relativeHeight="251721728" behindDoc="0" locked="0" layoutInCell="1" allowOverlap="1" wp14:anchorId="63BA67CE" wp14:editId="012D2AF2">
+              <wp:anchor distT="0" distB="0" distL="114300" distR="114300" simplePos="0" relativeHeight="251721728" behindDoc="0" locked="0" layoutInCell="1" allowOverlap="1" wp14:anchorId="5DB92B62" wp14:editId="23C22AB1">
                 <wp:simplePos x="0" y="0"/>
                 <wp:positionH relativeFrom="column">
                   <wp:posOffset>-261620</wp:posOffset>
@@ -4303,7 +4512,7 @@
         <mc:AlternateContent>
           <mc:Choice Requires="wps">
             <w:drawing>
-              <wp:anchor distT="0" distB="0" distL="114300" distR="114300" simplePos="0" relativeHeight="251715584" behindDoc="0" locked="0" layoutInCell="1" allowOverlap="1" wp14:anchorId="3CD548FA" wp14:editId="5D5D681A">
+              <wp:anchor distT="0" distB="0" distL="114300" distR="114300" simplePos="0" relativeHeight="251715584" behindDoc="0" locked="0" layoutInCell="1" allowOverlap="1" wp14:anchorId="6AEC84D7" wp14:editId="0EB12352">
                 <wp:simplePos x="0" y="0"/>
                 <wp:positionH relativeFrom="column">
                   <wp:posOffset>4229100</wp:posOffset>
@@ -4432,7 +4641,7 @@
         <mc:AlternateContent>
           <mc:Choice Requires="wps">
             <w:drawing>
-              <wp:anchor distT="0" distB="0" distL="114300" distR="114300" simplePos="0" relativeHeight="251709440" behindDoc="0" locked="0" layoutInCell="1" allowOverlap="1" wp14:anchorId="636F851C" wp14:editId="485270F1">
+              <wp:anchor distT="0" distB="0" distL="114300" distR="114300" simplePos="0" relativeHeight="251709440" behindDoc="0" locked="0" layoutInCell="1" allowOverlap="1" wp14:anchorId="3CA4B3F7" wp14:editId="1598E6E5">
                 <wp:simplePos x="0" y="0"/>
                 <wp:positionH relativeFrom="column">
                   <wp:posOffset>1143000</wp:posOffset>
@@ -4580,6 +4789,158 @@
     <w:p>
       <w:pPr>
         <w:spacing w:line="240" w:lineRule="auto"/>
+        <w:rPr>
+          <w:rFonts w:asciiTheme="majorHAnsi" w:hAnsiTheme="majorHAnsi"/>
+          <w:b/>
+          <w:color w:val="4EACF3" w:themeColor="background2" w:themeShade="BF"/>
+          <w:u w:val="single"/>
+        </w:rPr>
+      </w:pPr>
+      <w:r>
+        <w:rPr>
+          <w:rFonts w:asciiTheme="majorHAnsi" w:hAnsiTheme="majorHAnsi"/>
+          <w:b/>
+          <w:color w:val="4EACF3" w:themeColor="background2" w:themeShade="BF"/>
+          <w:u w:val="single"/>
+        </w:rPr>
+        <w:t>Home Page Wireframe</w:t>
+      </w:r>
+    </w:p>
+    <w:p>
+      <w:pPr>
+        <w:spacing w:line="240" w:lineRule="auto"/>
+      </w:pPr>
+      <w:r>
+        <w:rPr>
+          <w:noProof/>
+        </w:rPr>
+        <w:drawing>
+          <wp:inline distT="0" distB="0" distL="0" distR="0" wp14:anchorId="2EC36731" wp14:editId="78E6DF39">
+            <wp:extent cx="5374236" cy="4198621"/>
+            <wp:effectExtent l="0" t="0" r="10795" b="0"/>
+            <wp:docPr id="49" name="Picture 49"/>
+            <wp:cNvGraphicFramePr>
+              <a:graphicFrameLocks xmlns:a="http://schemas.openxmlformats.org/drawingml/2006/main" noChangeAspect="1"/>
+            </wp:cNvGraphicFramePr>
+            <a:graphic xmlns:a="http://schemas.openxmlformats.org/drawingml/2006/main">
+              <a:graphicData uri="http://schemas.openxmlformats.org/drawingml/2006/picture">
+                <pic:pic xmlns:pic="http://schemas.openxmlformats.org/drawingml/2006/picture">
+                  <pic:nvPicPr>
+                    <pic:cNvPr id="0" name="brown_jennifer_wireframe_Home.jpg"/>
+                    <pic:cNvPicPr/>
+                  </pic:nvPicPr>
+                  <pic:blipFill>
+                    <a:blip r:embed="rId13">
+                      <a:extLst>
+                        <a:ext uri="{28A0092B-C50C-407E-A947-70E740481C1C}">
+                          <a14:useLocalDpi xmlns:a14="http://schemas.microsoft.com/office/drawing/2010/main" val="0"/>
+                        </a:ext>
+                      </a:extLst>
+                    </a:blip>
+                    <a:stretch>
+                      <a:fillRect/>
+                    </a:stretch>
+                  </pic:blipFill>
+                  <pic:spPr>
+                    <a:xfrm>
+                      <a:off x="0" y="0"/>
+                      <a:ext cx="5375935" cy="4199948"/>
+                    </a:xfrm>
+                    <a:prstGeom prst="rect">
+                      <a:avLst/>
+                    </a:prstGeom>
+                  </pic:spPr>
+                </pic:pic>
+              </a:graphicData>
+            </a:graphic>
+          </wp:inline>
+        </w:drawing>
+      </w:r>
+    </w:p>
+    <w:p>
+      <w:pPr>
+        <w:spacing w:line="240" w:lineRule="auto"/>
+      </w:pPr>
+    </w:p>
+    <w:p>
+      <w:pPr>
+        <w:spacing w:line="240" w:lineRule="auto"/>
+        <w:rPr>
+          <w:rFonts w:asciiTheme="majorHAnsi" w:hAnsiTheme="majorHAnsi"/>
+          <w:b/>
+          <w:color w:val="4EACF3" w:themeColor="background2" w:themeShade="BF"/>
+          <w:u w:val="single"/>
+        </w:rPr>
+      </w:pPr>
+      <w:r>
+        <w:rPr>
+          <w:rFonts w:asciiTheme="majorHAnsi" w:hAnsiTheme="majorHAnsi"/>
+          <w:b/>
+          <w:color w:val="4EACF3" w:themeColor="background2" w:themeShade="BF"/>
+          <w:u w:val="single"/>
+        </w:rPr>
+        <w:t>Registration Page</w:t>
+      </w:r>
+    </w:p>
+    <w:p>
+      <w:pPr>
+        <w:spacing w:line="240" w:lineRule="auto"/>
+      </w:pPr>
+    </w:p>
+    <w:p>
+      <w:pPr>
+        <w:spacing w:line="240" w:lineRule="auto"/>
+      </w:pPr>
+      <w:r>
+        <w:rPr>
+          <w:noProof/>
+        </w:rPr>
+        <w:drawing>
+          <wp:inline distT="0" distB="0" distL="0" distR="0" wp14:anchorId="4688221B" wp14:editId="6396B7F8">
+            <wp:extent cx="4345536" cy="2322793"/>
+            <wp:effectExtent l="0" t="0" r="0" b="0"/>
+            <wp:docPr id="51" name="Picture 51"/>
+            <wp:cNvGraphicFramePr>
+              <a:graphicFrameLocks xmlns:a="http://schemas.openxmlformats.org/drawingml/2006/main" noChangeAspect="1"/>
+            </wp:cNvGraphicFramePr>
+            <a:graphic xmlns:a="http://schemas.openxmlformats.org/drawingml/2006/main">
+              <a:graphicData uri="http://schemas.openxmlformats.org/drawingml/2006/picture">
+                <pic:pic xmlns:pic="http://schemas.openxmlformats.org/drawingml/2006/picture">
+                  <pic:nvPicPr>
+                    <pic:cNvPr id="0" name="Screen Shot 2014-01-12 at 4.15.22 PM.png"/>
+                    <pic:cNvPicPr/>
+                  </pic:nvPicPr>
+                  <pic:blipFill>
+                    <a:blip r:embed="rId14">
+                      <a:extLst>
+                        <a:ext uri="{28A0092B-C50C-407E-A947-70E740481C1C}">
+                          <a14:useLocalDpi xmlns:a14="http://schemas.microsoft.com/office/drawing/2010/main" val="0"/>
+                        </a:ext>
+                      </a:extLst>
+                    </a:blip>
+                    <a:stretch>
+                      <a:fillRect/>
+                    </a:stretch>
+                  </pic:blipFill>
+                  <pic:spPr>
+                    <a:xfrm>
+                      <a:off x="0" y="0"/>
+                      <a:ext cx="4345740" cy="2322902"/>
+                    </a:xfrm>
+                    <a:prstGeom prst="rect">
+                      <a:avLst/>
+                    </a:prstGeom>
+                  </pic:spPr>
+                </pic:pic>
+              </a:graphicData>
+            </a:graphic>
+          </wp:inline>
+        </w:drawing>
+      </w:r>
+    </w:p>
+    <w:p>
+      <w:pPr>
+        <w:spacing w:line="240" w:lineRule="auto"/>
       </w:pPr>
       <w:r>
         <w:br w:type="page"/>
@@ -4587,13 +4948,16 @@
     </w:p>
     <w:p>
       <w:pPr>
+        <w:spacing w:line="240" w:lineRule="auto"/>
+      </w:pPr>
+    </w:p>
+    <w:p>
+      <w:pPr>
         <w:pStyle w:val="Heading1"/>
       </w:pPr>
       <w:r>
         <w:t>Design Comps</w:t>
       </w:r>
-      <w:bookmarkStart w:id="0" w:name="_GoBack"/>
-      <w:bookmarkEnd w:id="0"/>
     </w:p>
     <w:p>
       <w:pPr>
@@ -5172,7 +5536,7 @@
     </w:p>
     <w:p/>
     <w:sectPr>
-      <w:headerReference w:type="default" r:id="rId13"/>
+      <w:headerReference w:type="default" r:id="rId15"/>
       <w:pgSz w:w="12240" w:h="15840"/>
       <w:pgMar w:top="1080" w:right="1080" w:bottom="1080" w:left="1080" w:header="720" w:footer="720" w:gutter="0"/>
       <w:cols w:space="720"/>
@@ -5289,7 +5653,7 @@
             <w:rPr>
               <w:noProof/>
             </w:rPr>
-            <w:t>8</w:t>
+            <w:t>4</w:t>
           </w:r>
           <w:r>
             <w:rPr>
@@ -11298,7 +11662,7 @@
 </file>
 
 <file path=customXml/itemProps1.xml><?xml version="1.0" encoding="utf-8"?>
-<ds:datastoreItem xmlns:ds="http://schemas.openxmlformats.org/officeDocument/2006/customXml" ds:itemID="{B448E5F6-178B-A649-B491-7A44673829DA}">
+<ds:datastoreItem xmlns:ds="http://schemas.openxmlformats.org/officeDocument/2006/customXml" ds:itemID="{8BD71FA5-1449-A64E-9180-D4583E541DEA}">
   <ds:schemaRefs>
     <ds:schemaRef ds:uri="http://schemas.openxmlformats.org/officeDocument/2006/bibliography"/>
   </ds:schemaRefs>

--- a/WK1/Creative Brief/Brown_Jennifer_CB.docx
+++ b/WK1/Creative Brief/Brown_Jennifer_CB.docx
@@ -249,8 +249,6 @@
                                   <w:tab/>
                                   <w:t xml:space="preserve">            3</w:t>
                                 </w:r>
-                                <w:bookmarkStart w:id="0" w:name="_GoBack"/>
-                                <w:bookmarkEnd w:id="0"/>
                                 <w:r>
                                   <w:tab/>
                                 </w:r>
@@ -346,8 +344,6 @@
                             <w:tab/>
                             <w:t xml:space="preserve">            3</w:t>
                           </w:r>
-                          <w:bookmarkStart w:id="1" w:name="_GoBack"/>
-                          <w:bookmarkEnd w:id="1"/>
                           <w:r>
                             <w:tab/>
                           </w:r>
@@ -4793,6 +4789,8 @@
           <w:rFonts w:asciiTheme="majorHAnsi" w:hAnsiTheme="majorHAnsi"/>
           <w:b/>
           <w:color w:val="4EACF3" w:themeColor="background2" w:themeShade="BF"/>
+          <w:sz w:val="24"/>
+          <w:szCs w:val="24"/>
           <w:u w:val="single"/>
         </w:rPr>
       </w:pPr>
@@ -4801,6 +4799,8 @@
           <w:rFonts w:asciiTheme="majorHAnsi" w:hAnsiTheme="majorHAnsi"/>
           <w:b/>
           <w:color w:val="4EACF3" w:themeColor="background2" w:themeShade="BF"/>
+          <w:sz w:val="24"/>
+          <w:szCs w:val="24"/>
           <w:u w:val="single"/>
         </w:rPr>
         <w:t>Home Page Wireframe</w:t>
@@ -4815,9 +4815,9 @@
           <w:noProof/>
         </w:rPr>
         <w:drawing>
-          <wp:inline distT="0" distB="0" distL="0" distR="0" wp14:anchorId="2EC36731" wp14:editId="78E6DF39">
-            <wp:extent cx="5374236" cy="4198621"/>
-            <wp:effectExtent l="0" t="0" r="10795" b="0"/>
+          <wp:inline distT="0" distB="0" distL="0" distR="0" wp14:anchorId="2EC36731" wp14:editId="62BCE46F">
+            <wp:extent cx="3777926" cy="2951504"/>
+            <wp:effectExtent l="0" t="0" r="6985" b="0"/>
             <wp:docPr id="49" name="Picture 49"/>
             <wp:cNvGraphicFramePr>
               <a:graphicFrameLocks xmlns:a="http://schemas.openxmlformats.org/drawingml/2006/main" noChangeAspect="1"/>
@@ -4844,7 +4844,7 @@
                   <pic:spPr>
                     <a:xfrm>
                       <a:off x="0" y="0"/>
-                      <a:ext cx="5375935" cy="4199948"/>
+                      <a:ext cx="3779283" cy="2952564"/>
                     </a:xfrm>
                     <a:prstGeom prst="rect">
                       <a:avLst/>
@@ -4869,6 +4869,8 @@
           <w:rFonts w:asciiTheme="majorHAnsi" w:hAnsiTheme="majorHAnsi"/>
           <w:b/>
           <w:color w:val="4EACF3" w:themeColor="background2" w:themeShade="BF"/>
+          <w:sz w:val="24"/>
+          <w:szCs w:val="24"/>
           <w:u w:val="single"/>
         </w:rPr>
       </w:pPr>
@@ -4877,6 +4879,8 @@
           <w:rFonts w:asciiTheme="majorHAnsi" w:hAnsiTheme="majorHAnsi"/>
           <w:b/>
           <w:color w:val="4EACF3" w:themeColor="background2" w:themeShade="BF"/>
+          <w:sz w:val="24"/>
+          <w:szCs w:val="24"/>
           <w:u w:val="single"/>
         </w:rPr>
         <w:t>Registration Page</w:t>
@@ -4886,20 +4890,15 @@
       <w:pPr>
         <w:spacing w:line="240" w:lineRule="auto"/>
       </w:pPr>
-    </w:p>
-    <w:p>
-      <w:pPr>
-        <w:spacing w:line="240" w:lineRule="auto"/>
-      </w:pPr>
       <w:r>
         <w:rPr>
           <w:noProof/>
         </w:rPr>
         <w:drawing>
-          <wp:inline distT="0" distB="0" distL="0" distR="0" wp14:anchorId="4688221B" wp14:editId="6396B7F8">
-            <wp:extent cx="4345536" cy="2322793"/>
-            <wp:effectExtent l="0" t="0" r="0" b="0"/>
-            <wp:docPr id="51" name="Picture 51"/>
+          <wp:inline distT="0" distB="0" distL="0" distR="0" wp14:anchorId="55C96B64" wp14:editId="67CBEE76">
+            <wp:extent cx="3888336" cy="3037762"/>
+            <wp:effectExtent l="0" t="0" r="0" b="10795"/>
+            <wp:docPr id="52" name="Picture 52"/>
             <wp:cNvGraphicFramePr>
               <a:graphicFrameLocks xmlns:a="http://schemas.openxmlformats.org/drawingml/2006/main" noChangeAspect="1"/>
             </wp:cNvGraphicFramePr>
@@ -4907,7 +4906,7 @@
               <a:graphicData uri="http://schemas.openxmlformats.org/drawingml/2006/picture">
                 <pic:pic xmlns:pic="http://schemas.openxmlformats.org/drawingml/2006/picture">
                   <pic:nvPicPr>
-                    <pic:cNvPr id="0" name="Screen Shot 2014-01-12 at 4.15.22 PM.png"/>
+                    <pic:cNvPr id="0" name="brown_jennifer_wireframe_registration_page_Wireframe.jpg"/>
                     <pic:cNvPicPr/>
                   </pic:nvPicPr>
                   <pic:blipFill>
@@ -4925,7 +4924,7 @@
                   <pic:spPr>
                     <a:xfrm>
                       <a:off x="0" y="0"/>
-                      <a:ext cx="4345740" cy="2322902"/>
+                      <a:ext cx="3889373" cy="3038572"/>
                     </a:xfrm>
                     <a:prstGeom prst="rect">
                       <a:avLst/>
@@ -4942,7 +4941,252 @@
       <w:pPr>
         <w:spacing w:line="240" w:lineRule="auto"/>
       </w:pPr>
+    </w:p>
+    <w:p>
+      <w:pPr>
+        <w:spacing w:line="240" w:lineRule="auto"/>
+        <w:rPr>
+          <w:rFonts w:asciiTheme="majorHAnsi" w:hAnsiTheme="majorHAnsi"/>
+          <w:color w:val="4EACF3" w:themeColor="background2" w:themeShade="BF"/>
+          <w:sz w:val="24"/>
+          <w:szCs w:val="24"/>
+        </w:rPr>
+      </w:pPr>
       <w:r>
+        <w:rPr>
+          <w:rFonts w:asciiTheme="majorHAnsi" w:hAnsiTheme="majorHAnsi"/>
+          <w:color w:val="4EACF3" w:themeColor="background2" w:themeShade="BF"/>
+          <w:sz w:val="24"/>
+          <w:szCs w:val="24"/>
+        </w:rPr>
+        <w:br w:type="page"/>
+      </w:r>
+    </w:p>
+    <w:p>
+      <w:pPr>
+        <w:spacing w:line="240" w:lineRule="auto"/>
+        <w:rPr>
+          <w:rFonts w:asciiTheme="majorHAnsi" w:hAnsiTheme="majorHAnsi"/>
+          <w:b/>
+          <w:color w:val="4EACF3" w:themeColor="background2" w:themeShade="BF"/>
+          <w:sz w:val="24"/>
+          <w:szCs w:val="24"/>
+          <w:u w:val="single"/>
+        </w:rPr>
+      </w:pPr>
+      <w:r>
+        <w:rPr>
+          <w:rFonts w:asciiTheme="majorHAnsi" w:hAnsiTheme="majorHAnsi"/>
+          <w:b/>
+          <w:color w:val="4EACF3" w:themeColor="background2" w:themeShade="BF"/>
+          <w:sz w:val="24"/>
+          <w:szCs w:val="24"/>
+          <w:u w:val="single"/>
+        </w:rPr>
+        <w:t>Project Page</w:t>
+      </w:r>
+    </w:p>
+    <w:p>
+      <w:pPr>
+        <w:spacing w:line="240" w:lineRule="auto"/>
+      </w:pPr>
+      <w:r>
+        <w:rPr>
+          <w:noProof/>
+        </w:rPr>
+        <w:drawing>
+          <wp:inline distT="0" distB="0" distL="0" distR="0" wp14:anchorId="6BC63914" wp14:editId="1C1840C5">
+            <wp:extent cx="3888336" cy="3037762"/>
+            <wp:effectExtent l="0" t="0" r="0" b="10795"/>
+            <wp:docPr id="53" name="Picture 53"/>
+            <wp:cNvGraphicFramePr>
+              <a:graphicFrameLocks xmlns:a="http://schemas.openxmlformats.org/drawingml/2006/main" noChangeAspect="1"/>
+            </wp:cNvGraphicFramePr>
+            <a:graphic xmlns:a="http://schemas.openxmlformats.org/drawingml/2006/main">
+              <a:graphicData uri="http://schemas.openxmlformats.org/drawingml/2006/picture">
+                <pic:pic xmlns:pic="http://schemas.openxmlformats.org/drawingml/2006/picture">
+                  <pic:nvPicPr>
+                    <pic:cNvPr id="0" name="brown_jennifer_wireframe_Project_Page.jpg"/>
+                    <pic:cNvPicPr/>
+                  </pic:nvPicPr>
+                  <pic:blipFill>
+                    <a:blip r:embed="rId15">
+                      <a:extLst>
+                        <a:ext uri="{28A0092B-C50C-407E-A947-70E740481C1C}">
+                          <a14:useLocalDpi xmlns:a14="http://schemas.microsoft.com/office/drawing/2010/main" val="0"/>
+                        </a:ext>
+                      </a:extLst>
+                    </a:blip>
+                    <a:stretch>
+                      <a:fillRect/>
+                    </a:stretch>
+                  </pic:blipFill>
+                  <pic:spPr>
+                    <a:xfrm>
+                      <a:off x="0" y="0"/>
+                      <a:ext cx="3889373" cy="3038572"/>
+                    </a:xfrm>
+                    <a:prstGeom prst="rect">
+                      <a:avLst/>
+                    </a:prstGeom>
+                  </pic:spPr>
+                </pic:pic>
+              </a:graphicData>
+            </a:graphic>
+          </wp:inline>
+        </w:drawing>
+      </w:r>
+    </w:p>
+    <w:p>
+      <w:pPr>
+        <w:spacing w:line="240" w:lineRule="auto"/>
+      </w:pPr>
+    </w:p>
+    <w:p>
+      <w:pPr>
+        <w:spacing w:line="240" w:lineRule="auto"/>
+        <w:rPr>
+          <w:rFonts w:asciiTheme="majorHAnsi" w:hAnsiTheme="majorHAnsi"/>
+          <w:b/>
+          <w:color w:val="4EACF3" w:themeColor="background2" w:themeShade="BF"/>
+          <w:sz w:val="24"/>
+          <w:szCs w:val="24"/>
+          <w:u w:val="single"/>
+        </w:rPr>
+      </w:pPr>
+      <w:r>
+        <w:rPr>
+          <w:rFonts w:asciiTheme="majorHAnsi" w:hAnsiTheme="majorHAnsi"/>
+          <w:b/>
+          <w:color w:val="4EACF3" w:themeColor="background2" w:themeShade="BF"/>
+          <w:sz w:val="24"/>
+          <w:szCs w:val="24"/>
+          <w:u w:val="single"/>
+        </w:rPr>
+        <w:t>Add Project Pop-up</w:t>
+      </w:r>
+    </w:p>
+    <w:p>
+      <w:pPr>
+        <w:spacing w:line="240" w:lineRule="auto"/>
+      </w:pPr>
+    </w:p>
+    <w:p>
+      <w:pPr>
+        <w:spacing w:line="240" w:lineRule="auto"/>
+      </w:pPr>
+      <w:r>
+        <w:rPr>
+          <w:noProof/>
+        </w:rPr>
+        <w:drawing>
+          <wp:inline distT="0" distB="0" distL="0" distR="0" wp14:anchorId="06C10783" wp14:editId="1917823F">
+            <wp:extent cx="3774036" cy="2948465"/>
+            <wp:effectExtent l="0" t="0" r="10795" b="0"/>
+            <wp:docPr id="54" name="Picture 54"/>
+            <wp:cNvGraphicFramePr>
+              <a:graphicFrameLocks xmlns:a="http://schemas.openxmlformats.org/drawingml/2006/main" noChangeAspect="1"/>
+            </wp:cNvGraphicFramePr>
+            <a:graphic xmlns:a="http://schemas.openxmlformats.org/drawingml/2006/main">
+              <a:graphicData uri="http://schemas.openxmlformats.org/drawingml/2006/picture">
+                <pic:pic xmlns:pic="http://schemas.openxmlformats.org/drawingml/2006/picture">
+                  <pic:nvPicPr>
+                    <pic:cNvPr id="0" name="brown_jennifer_wireframe_Add_Project_Page.jpg"/>
+                    <pic:cNvPicPr/>
+                  </pic:nvPicPr>
+                  <pic:blipFill>
+                    <a:blip r:embed="rId16">
+                      <a:extLst>
+                        <a:ext uri="{28A0092B-C50C-407E-A947-70E740481C1C}">
+                          <a14:useLocalDpi xmlns:a14="http://schemas.microsoft.com/office/drawing/2010/main" val="0"/>
+                        </a:ext>
+                      </a:extLst>
+                    </a:blip>
+                    <a:stretch>
+                      <a:fillRect/>
+                    </a:stretch>
+                  </pic:blipFill>
+                  <pic:spPr>
+                    <a:xfrm>
+                      <a:off x="0" y="0"/>
+                      <a:ext cx="3775043" cy="2949251"/>
+                    </a:xfrm>
+                    <a:prstGeom prst="rect">
+                      <a:avLst/>
+                    </a:prstGeom>
+                  </pic:spPr>
+                </pic:pic>
+              </a:graphicData>
+            </a:graphic>
+          </wp:inline>
+        </w:drawing>
+      </w:r>
+    </w:p>
+    <w:p>
+      <w:pPr>
+        <w:spacing w:line="240" w:lineRule="auto"/>
+      </w:pPr>
+    </w:p>
+    <w:p>
+      <w:pPr>
+        <w:spacing w:line="240" w:lineRule="auto"/>
+        <w:rPr>
+          <w:rFonts w:asciiTheme="majorHAnsi" w:hAnsiTheme="majorHAnsi"/>
+          <w:b/>
+          <w:color w:val="4EACF3" w:themeColor="background2" w:themeShade="BF"/>
+          <w:sz w:val="24"/>
+          <w:szCs w:val="24"/>
+          <w:u w:val="single"/>
+        </w:rPr>
+      </w:pPr>
+      <w:r>
+        <w:rPr>
+          <w:rFonts w:asciiTheme="majorHAnsi" w:hAnsiTheme="majorHAnsi"/>
+          <w:b/>
+          <w:color w:val="4EACF3" w:themeColor="background2" w:themeShade="BF"/>
+          <w:sz w:val="24"/>
+          <w:szCs w:val="24"/>
+          <w:u w:val="single"/>
+        </w:rPr>
+        <w:t>Task Page</w:t>
+      </w:r>
+    </w:p>
+    <w:p>
+      <w:pPr>
+        <w:spacing w:line="240" w:lineRule="auto"/>
+        <w:rPr>
+          <w:rFonts w:asciiTheme="majorHAnsi" w:hAnsiTheme="majorHAnsi"/>
+          <w:b/>
+          <w:color w:val="4EACF3" w:themeColor="background2" w:themeShade="BF"/>
+          <w:sz w:val="24"/>
+          <w:szCs w:val="24"/>
+          <w:u w:val="single"/>
+        </w:rPr>
+      </w:pPr>
+    </w:p>
+    <w:p>
+      <w:pPr>
+        <w:spacing w:line="240" w:lineRule="auto"/>
+        <w:rPr>
+          <w:rFonts w:asciiTheme="majorHAnsi" w:hAnsiTheme="majorHAnsi"/>
+          <w:b/>
+          <w:color w:val="4EACF3" w:themeColor="background2" w:themeShade="BF"/>
+          <w:sz w:val="24"/>
+          <w:szCs w:val="24"/>
+          <w:u w:val="single"/>
+        </w:rPr>
+      </w:pPr>
+      <w:bookmarkStart w:id="0" w:name="_GoBack"/>
+      <w:bookmarkEnd w:id="0"/>
+      <w:r>
+        <w:rPr>
+          <w:rFonts w:asciiTheme="majorHAnsi" w:hAnsiTheme="majorHAnsi"/>
+          <w:b/>
+          <w:color w:val="4EACF3" w:themeColor="background2" w:themeShade="BF"/>
+          <w:sz w:val="24"/>
+          <w:szCs w:val="24"/>
+          <w:u w:val="single"/>
+        </w:rPr>
         <w:br w:type="page"/>
       </w:r>
     </w:p>
@@ -5536,7 +5780,7 @@
     </w:p>
     <w:p/>
     <w:sectPr>
-      <w:headerReference w:type="default" r:id="rId15"/>
+      <w:headerReference w:type="default" r:id="rId17"/>
       <w:pgSz w:w="12240" w:h="15840"/>
       <w:pgMar w:top="1080" w:right="1080" w:bottom="1080" w:left="1080" w:header="720" w:footer="720" w:gutter="0"/>
       <w:cols w:space="720"/>
@@ -5653,7 +5897,7 @@
             <w:rPr>
               <w:noProof/>
             </w:rPr>
-            <w:t>4</w:t>
+            <w:t>8</w:t>
           </w:r>
           <w:r>
             <w:rPr>
@@ -11662,7 +11906,7 @@
 </file>
 
 <file path=customXml/itemProps1.xml><?xml version="1.0" encoding="utf-8"?>
-<ds:datastoreItem xmlns:ds="http://schemas.openxmlformats.org/officeDocument/2006/customXml" ds:itemID="{8BD71FA5-1449-A64E-9180-D4583E541DEA}">
+<ds:datastoreItem xmlns:ds="http://schemas.openxmlformats.org/officeDocument/2006/customXml" ds:itemID="{94405AD7-7CEA-7044-9961-E55CD5CD0247}">
   <ds:schemaRefs>
     <ds:schemaRef ds:uri="http://schemas.openxmlformats.org/officeDocument/2006/bibliography"/>
   </ds:schemaRefs>

--- a/WK1/Creative Brief/Brown_Jennifer_CB.docx
+++ b/WK1/Creative Brief/Brown_Jennifer_CB.docx
@@ -412,13 +412,13 @@
             <mc:AlternateContent>
               <mc:Choice Requires="wps">
                 <w:drawing>
-                  <wp:anchor distT="0" distB="0" distL="114300" distR="114300" simplePos="0" relativeHeight="251665408" behindDoc="0" locked="0" layoutInCell="1" allowOverlap="1" wp14:anchorId="43B9FFB2" wp14:editId="51931951">
+                  <wp:anchor distT="0" distB="0" distL="114300" distR="114300" simplePos="0" relativeHeight="251665408" behindDoc="0" locked="0" layoutInCell="1" allowOverlap="1" wp14:anchorId="43B9FFB2" wp14:editId="719891AD">
                     <wp:simplePos x="0" y="0"/>
                     <wp:positionH relativeFrom="column">
                       <wp:posOffset>0</wp:posOffset>
                     </wp:positionH>
                     <wp:positionV relativeFrom="paragraph">
-                      <wp:posOffset>1069340</wp:posOffset>
+                      <wp:posOffset>726440</wp:posOffset>
                     </wp:positionV>
                     <wp:extent cx="6400800" cy="342900"/>
                     <wp:effectExtent l="50800" t="25400" r="76200" b="114300"/>
@@ -510,6 +510,7 @@
                                 </w:r>
                                 <w:r>
                                   <w:tab/>
+                                  <w:t>5</w:t>
                                 </w:r>
                               </w:p>
                             </w:txbxContent>
@@ -531,7 +532,7 @@
               </mc:Choice>
               <mc:Fallback>
                 <w:pict>
-                  <v:roundrect id="Rounded Rectangle 6" o:spid="_x0000_s1027" style="position:absolute;margin-left:0;margin-top:84.2pt;width:7in;height:27pt;z-index:251665408;visibility:visible;mso-wrap-style:square;mso-height-percent:0;mso-wrap-distance-left:9pt;mso-wrap-distance-top:0;mso-wrap-distance-right:9pt;mso-wrap-distance-bottom:0;mso-position-horizontal:absolute;mso-position-horizontal-relative:text;mso-position-vertical:absolute;mso-position-vertical-relative:text;mso-height-percent:0;mso-height-relative:margin;v-text-anchor:middle" arcsize="10923f" o:gfxdata="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" fillcolor="#0d77c8 [1614]" strokecolor="#435dc4 [3044]">
+                  <v:roundrect id="Rounded Rectangle 6" o:spid="_x0000_s1027" style="position:absolute;margin-left:0;margin-top:57.2pt;width:7in;height:27pt;z-index:251665408;visibility:visible;mso-wrap-style:square;mso-height-percent:0;mso-wrap-distance-left:9pt;mso-wrap-distance-top:0;mso-wrap-distance-right:9pt;mso-wrap-distance-bottom:0;mso-position-horizontal:absolute;mso-position-horizontal-relative:text;mso-position-vertical:absolute;mso-position-vertical-relative:text;mso-height-percent:0;mso-height-relative:margin;v-text-anchor:middle" arcsize="10923f" o:gfxdata="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" fillcolor="#0d77c8 [1614]" strokecolor="#435dc4 [3044]">
                     <v:fill opacity="21074f"/>
                     <v:shadow on="t" opacity="22937f" mv:blur="40000f" origin=",.5" offset="0,23000emu"/>
                     <v:textbox>
@@ -575,6 +576,7 @@
                           </w:r>
                           <w:r>
                             <w:tab/>
+                            <w:t>5</w:t>
                           </w:r>
                         </w:p>
                       </w:txbxContent>
@@ -585,9 +587,6 @@
               </mc:Fallback>
             </mc:AlternateContent>
           </w:r>
-        </w:p>
-        <w:p/>
-        <w:p>
           <w:r>
             <w:rPr>
               <w:noProof/>
@@ -595,7 +594,7 @@
             <mc:AlternateContent>
               <mc:Choice Requires="wps">
                 <w:drawing>
-                  <wp:anchor distT="0" distB="0" distL="114300" distR="114300" simplePos="0" relativeHeight="251661312" behindDoc="0" locked="0" layoutInCell="1" allowOverlap="1" wp14:anchorId="133F2779" wp14:editId="78DA07C6">
+                  <wp:anchor distT="0" distB="0" distL="114300" distR="114300" simplePos="0" relativeHeight="251661312" behindDoc="0" locked="0" layoutInCell="1" allowOverlap="1" wp14:anchorId="133F2779" wp14:editId="3A79E6D0">
                     <wp:simplePos x="0" y="0"/>
                     <wp:positionH relativeFrom="column">
                       <wp:posOffset>0</wp:posOffset>
@@ -681,6 +680,28 @@
                                 </w:r>
                                 <w:r>
                                   <w:tab/>
+                                  <w:t xml:space="preserve">             4</w:t>
+                                </w:r>
+                                <w:r>
+                                  <w:tab/>
+                                </w:r>
+                                <w:r>
+                                  <w:tab/>
+                                </w:r>
+                                <w:r>
+                                  <w:tab/>
+                                </w:r>
+                                <w:r>
+                                  <w:tab/>
+                                </w:r>
+                                <w:r>
+                                  <w:tab/>
+                                </w:r>
+                                <w:r>
+                                  <w:tab/>
+                                </w:r>
+                                <w:r>
+                                  <w:tab/>
                                 </w:r>
                                 <w:r>
                                   <w:tab/>
@@ -737,6 +758,28 @@
                           </w:r>
                           <w:r>
                             <w:tab/>
+                            <w:t xml:space="preserve">             4</w:t>
+                          </w:r>
+                          <w:r>
+                            <w:tab/>
+                          </w:r>
+                          <w:r>
+                            <w:tab/>
+                          </w:r>
+                          <w:r>
+                            <w:tab/>
+                          </w:r>
+                          <w:r>
+                            <w:tab/>
+                          </w:r>
+                          <w:r>
+                            <w:tab/>
+                          </w:r>
+                          <w:r>
+                            <w:tab/>
+                          </w:r>
+                          <w:r>
+                            <w:tab/>
                           </w:r>
                           <w:r>
                             <w:tab/>
@@ -752,6 +795,8 @@
           </w:r>
           <w:r>
             <w:tab/>
+          </w:r>
+          <w:r>
             <w:t>Color Scheme</w:t>
           </w:r>
         </w:p>
@@ -841,10 +886,12 @@
                           <wps:txbx>
                             <w:txbxContent>
                               <w:p>
+                                <w:bookmarkStart w:id="0" w:name="_GoBack"/>
                                 <w:r>
                                   <w:t>Optional Project Items and Milestones</w:t>
                                 </w:r>
                               </w:p>
+                              <w:bookmarkEnd w:id="0"/>
                             </w:txbxContent>
                           </wps:txbx>
                           <wps:bodyPr rot="0" spcFirstLastPara="0" vertOverflow="overflow" horzOverflow="overflow" vert="horz" wrap="square" lIns="91440" tIns="45720" rIns="91440" bIns="45720" numCol="1" spcCol="0" rtlCol="0" fromWordArt="0" anchor="ctr" anchorCtr="0" forceAA="0" compatLnSpc="1">
@@ -870,10 +917,12 @@
                     <v:textbox>
                       <w:txbxContent>
                         <w:p>
+                          <w:bookmarkStart w:id="1" w:name="_GoBack"/>
                           <w:r>
                             <w:t>Optional Project Items and Milestones</w:t>
                           </w:r>
                         </w:p>
+                        <w:bookmarkEnd w:id="1"/>
                       </w:txbxContent>
                     </v:textbox>
                     <w10:wrap type="through"/>
@@ -952,6 +1001,45 @@
                                 <w:r>
                                   <w:t>Design Comps</w:t>
                                 </w:r>
+                                <w:r>
+                                  <w:tab/>
+                                </w:r>
+                                <w:r>
+                                  <w:tab/>
+                                </w:r>
+                                <w:r>
+                                  <w:tab/>
+                                </w:r>
+                                <w:r>
+                                  <w:tab/>
+                                </w:r>
+                                <w:r>
+                                  <w:tab/>
+                                </w:r>
+                                <w:r>
+                                  <w:tab/>
+                                </w:r>
+                                <w:r>
+                                  <w:tab/>
+                                </w:r>
+                                <w:r>
+                                  <w:tab/>
+                                </w:r>
+                                <w:r>
+                                  <w:tab/>
+                                </w:r>
+                                <w:r>
+                                  <w:tab/>
+                                </w:r>
+                                <w:r>
+                                  <w:tab/>
+                                </w:r>
+                                <w:r>
+                                  <w:tab/>
+                                </w:r>
+                                <w:r>
+                                  <w:t>10</w:t>
+                                </w:r>
                               </w:p>
                             </w:txbxContent>
                           </wps:txbx>
@@ -980,6 +1068,45 @@
                         <w:p>
                           <w:r>
                             <w:t>Design Comps</w:t>
+                          </w:r>
+                          <w:r>
+                            <w:tab/>
+                          </w:r>
+                          <w:r>
+                            <w:tab/>
+                          </w:r>
+                          <w:r>
+                            <w:tab/>
+                          </w:r>
+                          <w:r>
+                            <w:tab/>
+                          </w:r>
+                          <w:r>
+                            <w:tab/>
+                          </w:r>
+                          <w:r>
+                            <w:tab/>
+                          </w:r>
+                          <w:r>
+                            <w:tab/>
+                          </w:r>
+                          <w:r>
+                            <w:tab/>
+                          </w:r>
+                          <w:r>
+                            <w:tab/>
+                          </w:r>
+                          <w:r>
+                            <w:tab/>
+                          </w:r>
+                          <w:r>
+                            <w:tab/>
+                          </w:r>
+                          <w:r>
+                            <w:tab/>
+                          </w:r>
+                          <w:r>
+                            <w:t>10</w:t>
                           </w:r>
                         </w:p>
                       </w:txbxContent>
@@ -4995,7 +5122,7 @@
           <w:noProof/>
         </w:rPr>
         <w:drawing>
-          <wp:inline distT="0" distB="0" distL="0" distR="0" wp14:anchorId="6BC63914" wp14:editId="1C1840C5">
+          <wp:inline distT="0" distB="0" distL="0" distR="0" wp14:anchorId="6BC63914" wp14:editId="74C927A8">
             <wp:extent cx="3888336" cy="3037762"/>
             <wp:effectExtent l="0" t="0" r="0" b="10795"/>
             <wp:docPr id="53" name="Picture 53"/>
@@ -5024,7 +5151,7 @@
                   <pic:spPr>
                     <a:xfrm>
                       <a:off x="0" y="0"/>
-                      <a:ext cx="3889373" cy="3038572"/>
+                      <a:ext cx="3888336" cy="3037762"/>
                     </a:xfrm>
                     <a:prstGeom prst="rect">
                       <a:avLst/>
@@ -5148,7 +5275,7 @@
           <w:szCs w:val="24"/>
           <w:u w:val="single"/>
         </w:rPr>
-        <w:t>Task Page</w:t>
+        <w:br w:type="page"/>
       </w:r>
     </w:p>
     <w:p>
@@ -5163,10 +5290,7 @@
           <w:u w:val="single"/>
         </w:rPr>
       </w:pPr>
-    </w:p>
-    <w:p>
-      <w:pPr>
-        <w:spacing w:line="240" w:lineRule="auto"/>
+      <w:r>
         <w:rPr>
           <w:rFonts w:asciiTheme="majorHAnsi" w:hAnsiTheme="majorHAnsi"/>
           <w:b/>
@@ -5175,10 +5299,12 @@
           <w:szCs w:val="24"/>
           <w:u w:val="single"/>
         </w:rPr>
-      </w:pPr>
-      <w:bookmarkStart w:id="0" w:name="_GoBack"/>
-      <w:bookmarkEnd w:id="0"/>
-      <w:r>
+        <w:t>Task Page</w:t>
+      </w:r>
+    </w:p>
+    <w:p>
+      <w:pPr>
+        <w:spacing w:line="240" w:lineRule="auto"/>
         <w:rPr>
           <w:rFonts w:asciiTheme="majorHAnsi" w:hAnsiTheme="majorHAnsi"/>
           <w:b/>
@@ -5187,6 +5313,207 @@
           <w:szCs w:val="24"/>
           <w:u w:val="single"/>
         </w:rPr>
+      </w:pPr>
+    </w:p>
+    <w:p>
+      <w:pPr>
+        <w:spacing w:line="240" w:lineRule="auto"/>
+        <w:rPr>
+          <w:rFonts w:asciiTheme="majorHAnsi" w:hAnsiTheme="majorHAnsi"/>
+          <w:b/>
+          <w:color w:val="4EACF3" w:themeColor="background2" w:themeShade="BF"/>
+          <w:sz w:val="24"/>
+          <w:szCs w:val="24"/>
+          <w:u w:val="single"/>
+        </w:rPr>
+      </w:pPr>
+      <w:r>
+        <w:rPr>
+          <w:rFonts w:asciiTheme="majorHAnsi" w:hAnsiTheme="majorHAnsi"/>
+          <w:b/>
+          <w:noProof/>
+          <w:color w:val="4EACF3" w:themeColor="background2" w:themeShade="BF"/>
+          <w:sz w:val="24"/>
+          <w:szCs w:val="24"/>
+          <w:u w:val="single"/>
+        </w:rPr>
+        <w:drawing>
+          <wp:inline distT="0" distB="0" distL="0" distR="0" wp14:anchorId="6196FF7F" wp14:editId="786873BA">
+            <wp:extent cx="3901440" cy="3048000"/>
+            <wp:effectExtent l="0" t="0" r="10160" b="0"/>
+            <wp:docPr id="56" name="Picture 56"/>
+            <wp:cNvGraphicFramePr>
+              <a:graphicFrameLocks xmlns:a="http://schemas.openxmlformats.org/drawingml/2006/main" noChangeAspect="1"/>
+            </wp:cNvGraphicFramePr>
+            <a:graphic xmlns:a="http://schemas.openxmlformats.org/drawingml/2006/main">
+              <a:graphicData uri="http://schemas.openxmlformats.org/drawingml/2006/picture">
+                <pic:pic xmlns:pic="http://schemas.openxmlformats.org/drawingml/2006/picture">
+                  <pic:nvPicPr>
+                    <pic:cNvPr id="0" name="brown_jennifer_wireframe_Task_Page.jpg"/>
+                    <pic:cNvPicPr/>
+                  </pic:nvPicPr>
+                  <pic:blipFill>
+                    <a:blip r:embed="rId17">
+                      <a:extLst>
+                        <a:ext uri="{28A0092B-C50C-407E-A947-70E740481C1C}">
+                          <a14:useLocalDpi xmlns:a14="http://schemas.microsoft.com/office/drawing/2010/main" val="0"/>
+                        </a:ext>
+                      </a:extLst>
+                    </a:blip>
+                    <a:stretch>
+                      <a:fillRect/>
+                    </a:stretch>
+                  </pic:blipFill>
+                  <pic:spPr>
+                    <a:xfrm>
+                      <a:off x="0" y="0"/>
+                      <a:ext cx="3902987" cy="3049208"/>
+                    </a:xfrm>
+                    <a:prstGeom prst="rect">
+                      <a:avLst/>
+                    </a:prstGeom>
+                  </pic:spPr>
+                </pic:pic>
+              </a:graphicData>
+            </a:graphic>
+          </wp:inline>
+        </w:drawing>
+      </w:r>
+    </w:p>
+    <w:p>
+      <w:pPr>
+        <w:spacing w:line="240" w:lineRule="auto"/>
+        <w:rPr>
+          <w:rFonts w:asciiTheme="majorHAnsi" w:hAnsiTheme="majorHAnsi"/>
+          <w:b/>
+          <w:color w:val="4EACF3" w:themeColor="background2" w:themeShade="BF"/>
+          <w:sz w:val="24"/>
+          <w:szCs w:val="24"/>
+          <w:u w:val="single"/>
+        </w:rPr>
+      </w:pPr>
+    </w:p>
+    <w:p>
+      <w:pPr>
+        <w:spacing w:line="240" w:lineRule="auto"/>
+        <w:rPr>
+          <w:rFonts w:asciiTheme="majorHAnsi" w:hAnsiTheme="majorHAnsi"/>
+          <w:b/>
+          <w:color w:val="4EACF3" w:themeColor="background2" w:themeShade="BF"/>
+          <w:sz w:val="24"/>
+          <w:szCs w:val="24"/>
+          <w:u w:val="single"/>
+        </w:rPr>
+      </w:pPr>
+      <w:r>
+        <w:rPr>
+          <w:rFonts w:asciiTheme="majorHAnsi" w:hAnsiTheme="majorHAnsi"/>
+          <w:b/>
+          <w:color w:val="4EACF3" w:themeColor="background2" w:themeShade="BF"/>
+          <w:sz w:val="24"/>
+          <w:szCs w:val="24"/>
+          <w:u w:val="single"/>
+        </w:rPr>
+        <w:t xml:space="preserve">Add </w:t>
+      </w:r>
+      <w:r>
+        <w:rPr>
+          <w:rFonts w:asciiTheme="majorHAnsi" w:hAnsiTheme="majorHAnsi"/>
+          <w:b/>
+          <w:color w:val="4EACF3" w:themeColor="background2" w:themeShade="BF"/>
+          <w:sz w:val="24"/>
+          <w:szCs w:val="24"/>
+          <w:u w:val="single"/>
+        </w:rPr>
+        <w:t>Task Page</w:t>
+      </w:r>
+    </w:p>
+    <w:p>
+      <w:pPr>
+        <w:spacing w:line="240" w:lineRule="auto"/>
+        <w:rPr>
+          <w:rFonts w:asciiTheme="majorHAnsi" w:hAnsiTheme="majorHAnsi"/>
+          <w:b/>
+          <w:color w:val="4EACF3" w:themeColor="background2" w:themeShade="BF"/>
+          <w:sz w:val="24"/>
+          <w:szCs w:val="24"/>
+          <w:u w:val="single"/>
+        </w:rPr>
+      </w:pPr>
+    </w:p>
+    <w:p>
+      <w:pPr>
+        <w:spacing w:line="240" w:lineRule="auto"/>
+        <w:rPr>
+          <w:rFonts w:asciiTheme="majorHAnsi" w:hAnsiTheme="majorHAnsi"/>
+          <w:b/>
+          <w:color w:val="4EACF3" w:themeColor="background2" w:themeShade="BF"/>
+          <w:sz w:val="24"/>
+          <w:szCs w:val="24"/>
+          <w:u w:val="single"/>
+        </w:rPr>
+      </w:pPr>
+      <w:r>
+        <w:rPr>
+          <w:rFonts w:asciiTheme="majorHAnsi" w:hAnsiTheme="majorHAnsi"/>
+          <w:b/>
+          <w:noProof/>
+          <w:color w:val="4EACF3" w:themeColor="background2" w:themeShade="BF"/>
+          <w:sz w:val="24"/>
+          <w:szCs w:val="24"/>
+          <w:u w:val="single"/>
+        </w:rPr>
+        <w:drawing>
+          <wp:inline distT="0" distB="0" distL="0" distR="0" wp14:anchorId="07D8AA96" wp14:editId="63D9A824">
+            <wp:extent cx="3898607" cy="3045785"/>
+            <wp:effectExtent l="0" t="0" r="0" b="2540"/>
+            <wp:docPr id="55" name="Picture 55"/>
+            <wp:cNvGraphicFramePr>
+              <a:graphicFrameLocks xmlns:a="http://schemas.openxmlformats.org/drawingml/2006/main" noChangeAspect="1"/>
+            </wp:cNvGraphicFramePr>
+            <a:graphic xmlns:a="http://schemas.openxmlformats.org/drawingml/2006/main">
+              <a:graphicData uri="http://schemas.openxmlformats.org/drawingml/2006/picture">
+                <pic:pic xmlns:pic="http://schemas.openxmlformats.org/drawingml/2006/picture">
+                  <pic:nvPicPr>
+                    <pic:cNvPr id="0" name="brown_jennifer_wireframe_Add_Task_Page.jpg"/>
+                    <pic:cNvPicPr/>
+                  </pic:nvPicPr>
+                  <pic:blipFill>
+                    <a:blip r:embed="rId18">
+                      <a:extLst>
+                        <a:ext uri="{28A0092B-C50C-407E-A947-70E740481C1C}">
+                          <a14:useLocalDpi xmlns:a14="http://schemas.microsoft.com/office/drawing/2010/main" val="0"/>
+                        </a:ext>
+                      </a:extLst>
+                    </a:blip>
+                    <a:stretch>
+                      <a:fillRect/>
+                    </a:stretch>
+                  </pic:blipFill>
+                  <pic:spPr>
+                    <a:xfrm>
+                      <a:off x="0" y="0"/>
+                      <a:ext cx="3900377" cy="3047167"/>
+                    </a:xfrm>
+                    <a:prstGeom prst="rect">
+                      <a:avLst/>
+                    </a:prstGeom>
+                  </pic:spPr>
+                </pic:pic>
+              </a:graphicData>
+            </a:graphic>
+          </wp:inline>
+        </w:drawing>
+      </w:r>
+      <w:r>
+        <w:rPr>
+          <w:rFonts w:asciiTheme="majorHAnsi" w:hAnsiTheme="majorHAnsi"/>
+          <w:b/>
+          <w:color w:val="4EACF3" w:themeColor="background2" w:themeShade="BF"/>
+          <w:sz w:val="24"/>
+          <w:szCs w:val="24"/>
+          <w:u w:val="single"/>
+        </w:rPr>
         <w:br w:type="page"/>
       </w:r>
     </w:p>
@@ -5780,7 +6107,7 @@
     </w:p>
     <w:p/>
     <w:sectPr>
-      <w:headerReference w:type="default" r:id="rId17"/>
+      <w:headerReference w:type="default" r:id="rId19"/>
       <w:pgSz w:w="12240" w:h="15840"/>
       <w:pgMar w:top="1080" w:right="1080" w:bottom="1080" w:left="1080" w:header="720" w:footer="720" w:gutter="0"/>
       <w:cols w:space="720"/>
@@ -5897,7 +6224,7 @@
             <w:rPr>
               <w:noProof/>
             </w:rPr>
-            <w:t>8</w:t>
+            <w:t>2</w:t>
           </w:r>
           <w:r>
             <w:rPr>
@@ -11906,7 +12233,7 @@
 </file>
 
 <file path=customXml/itemProps1.xml><?xml version="1.0" encoding="utf-8"?>
-<ds:datastoreItem xmlns:ds="http://schemas.openxmlformats.org/officeDocument/2006/customXml" ds:itemID="{94405AD7-7CEA-7044-9961-E55CD5CD0247}">
+<ds:datastoreItem xmlns:ds="http://schemas.openxmlformats.org/officeDocument/2006/customXml" ds:itemID="{A7F36C5B-322A-DF41-BDD2-FE3F1D5BC8AC}">
   <ds:schemaRefs>
     <ds:schemaRef ds:uri="http://schemas.openxmlformats.org/officeDocument/2006/bibliography"/>
   </ds:schemaRefs>

--- a/WK1/Creative Brief/Brown_Jennifer_CB.docx
+++ b/WK1/Creative Brief/Brown_Jennifer_CB.docx
@@ -10,6 +10,14 @@
     </w:p>
     <w:sdt>
       <w:sdtPr>
+        <w:rPr>
+          <w:rFonts w:asciiTheme="minorHAnsi" w:eastAsiaTheme="minorEastAsia" w:hAnsiTheme="minorHAnsi" w:cstheme="minorBidi"/>
+          <w:color w:val="404040" w:themeColor="text1" w:themeTint="BF"/>
+          <w:spacing w:val="0"/>
+          <w:kern w:val="0"/>
+          <w:sz w:val="20"/>
+          <w:szCs w:val="22"/>
+        </w:rPr>
         <w:id w:val="6002688"/>
         <w:placeholder>
           <w:docPart w:val="23348E3B31ECCF429968822CCD02BB74"/>
@@ -17,13 +25,7 @@
       </w:sdtPr>
       <w:sdtEndPr>
         <w:rPr>
-          <w:rFonts w:asciiTheme="minorHAnsi" w:eastAsiaTheme="minorEastAsia" w:hAnsiTheme="minorHAnsi" w:cstheme="minorBidi"/>
           <w:noProof/>
-          <w:color w:val="404040" w:themeColor="text1" w:themeTint="BF"/>
-          <w:spacing w:val="0"/>
-          <w:kern w:val="0"/>
-          <w:sz w:val="20"/>
-          <w:szCs w:val="22"/>
         </w:rPr>
       </w:sdtEndPr>
       <w:sdtContent>
@@ -83,6 +85,9 @@
         <w:jc w:val="center"/>
       </w:pPr>
       <w:r>
+        <w:rPr>
+          <w:noProof/>
+        </w:rPr>
         <w:drawing>
           <wp:inline distT="0" distB="0" distL="0" distR="0" wp14:anchorId="61E4DC64" wp14:editId="23E7CE75">
             <wp:extent cx="4062095" cy="3042285"/>
@@ -886,12 +891,10 @@
                           <wps:txbx>
                             <w:txbxContent>
                               <w:p>
-                                <w:bookmarkStart w:id="0" w:name="_GoBack"/>
                                 <w:r>
                                   <w:t>Optional Project Items and Milestones</w:t>
                                 </w:r>
                               </w:p>
-                              <w:bookmarkEnd w:id="0"/>
                             </w:txbxContent>
                           </wps:txbx>
                           <wps:bodyPr rot="0" spcFirstLastPara="0" vertOverflow="overflow" horzOverflow="overflow" vert="horz" wrap="square" lIns="91440" tIns="45720" rIns="91440" bIns="45720" numCol="1" spcCol="0" rtlCol="0" fromWordArt="0" anchor="ctr" anchorCtr="0" forceAA="0" compatLnSpc="1">
@@ -1036,8 +1039,6 @@
                                 </w:r>
                                 <w:r>
                                   <w:tab/>
-                                </w:r>
-                                <w:r>
                                   <w:t>10</w:t>
                                 </w:r>
                               </w:p>
@@ -1560,20 +1561,18 @@
     </w:sdt>
     <w:sdt>
       <w:sdtPr>
+        <w:rPr>
+          <w:rFonts w:asciiTheme="majorHAnsi" w:eastAsiaTheme="majorEastAsia" w:hAnsiTheme="majorHAnsi" w:cstheme="majorBidi"/>
+          <w:bCs/>
+          <w:color w:val="5967AF" w:themeColor="text2" w:themeTint="99"/>
+          <w:sz w:val="36"/>
+          <w:szCs w:val="36"/>
+        </w:rPr>
         <w:id w:val="6002722"/>
         <w:placeholder>
           <w:docPart w:val="2D17556FB07C6342A15AA871512A479C"/>
         </w:placeholder>
       </w:sdtPr>
-      <w:sdtEndPr>
-        <w:rPr>
-          <w:rFonts w:asciiTheme="majorHAnsi" w:eastAsiaTheme="majorEastAsia" w:hAnsiTheme="majorHAnsi" w:cstheme="majorBidi"/>
-          <w:bCs/>
-          <w:color w:val="5967AF" w:themeColor="text2" w:themeTint="99"/>
-          <w:sz w:val="36"/>
-          <w:szCs w:val="36"/>
-        </w:rPr>
-      </w:sdtEndPr>
       <w:sdtContent>
         <w:p>
           <w:pPr>
@@ -1787,6 +1786,9 @@
             <w:pStyle w:val="BodyText"/>
           </w:pPr>
           <w:r>
+            <w:rPr>
+              <w:noProof/>
+            </w:rPr>
             <w:drawing>
               <wp:inline distT="0" distB="0" distL="0" distR="0" wp14:anchorId="69FBB977" wp14:editId="7906E7F6">
                 <wp:extent cx="2402436" cy="1799292"/>
@@ -1872,10 +1874,13 @@
             <w:pStyle w:val="BodyText"/>
           </w:pPr>
           <w:r>
+            <w:rPr>
+              <w:noProof/>
+            </w:rPr>
             <w:drawing>
-              <wp:inline distT="0" distB="0" distL="0" distR="0" wp14:anchorId="18FDD17D" wp14:editId="5C5A6B78">
-                <wp:extent cx="2538445" cy="1404715"/>
-                <wp:effectExtent l="0" t="0" r="1905" b="0"/>
+              <wp:inline distT="0" distB="0" distL="0" distR="0" wp14:anchorId="18FDD17D" wp14:editId="7A52D0EB">
+                <wp:extent cx="2051538" cy="1135272"/>
+                <wp:effectExtent l="0" t="0" r="6350" b="8255"/>
                 <wp:docPr id="14" name="Picture 3"/>
                 <wp:cNvGraphicFramePr>
                   <a:graphicFrameLocks xmlns:a="http://schemas.openxmlformats.org/drawingml/2006/main" noChangeAspect="1"/>
@@ -1905,7 +1910,65 @@
                       <pic:spPr bwMode="auto">
                         <a:xfrm>
                           <a:off x="0" y="0"/>
-                          <a:ext cx="2538445" cy="1404715"/>
+                          <a:ext cx="2052260" cy="1135671"/>
+                        </a:xfrm>
+                        <a:prstGeom prst="rect">
+                          <a:avLst/>
+                        </a:prstGeom>
+                        <a:noFill/>
+                        <a:ln>
+                          <a:noFill/>
+                        </a:ln>
+                      </pic:spPr>
+                    </pic:pic>
+                  </a:graphicData>
+                </a:graphic>
+              </wp:inline>
+            </w:drawing>
+          </w:r>
+          <w:r>
+            <w:t xml:space="preserve"> </w:t>
+          </w:r>
+          <w:bookmarkStart w:id="0" w:name="_GoBack"/>
+          <w:bookmarkEnd w:id="0"/>
+          <w:r>
+            <w:t xml:space="preserve"> </w:t>
+          </w:r>
+          <w:r>
+            <w:drawing>
+              <wp:inline distT="0" distB="0" distL="0" distR="0" wp14:anchorId="6564BCBA" wp14:editId="64A913B8">
+                <wp:extent cx="3771900" cy="1041600"/>
+                <wp:effectExtent l="0" t="0" r="0" b="0"/>
+                <wp:docPr id="2" name="Picture 1"/>
+                <wp:cNvGraphicFramePr>
+                  <a:graphicFrameLocks xmlns:a="http://schemas.openxmlformats.org/drawingml/2006/main" noChangeAspect="1"/>
+                </wp:cNvGraphicFramePr>
+                <a:graphic xmlns:a="http://schemas.openxmlformats.org/drawingml/2006/main">
+                  <a:graphicData uri="http://schemas.openxmlformats.org/drawingml/2006/picture">
+                    <pic:pic xmlns:pic="http://schemas.openxmlformats.org/drawingml/2006/picture">
+                      <pic:nvPicPr>
+                        <pic:cNvPr id="0" name="Picture 1"/>
+                        <pic:cNvPicPr>
+                          <a:picLocks noChangeAspect="1" noChangeArrowheads="1"/>
+                        </pic:cNvPicPr>
+                      </pic:nvPicPr>
+                      <pic:blipFill>
+                        <a:blip r:embed="rId11">
+                          <a:extLst>
+                            <a:ext uri="{28A0092B-C50C-407E-A947-70E740481C1C}">
+                              <a14:useLocalDpi xmlns:a14="http://schemas.microsoft.com/office/drawing/2010/main" val="0"/>
+                            </a:ext>
+                          </a:extLst>
+                        </a:blip>
+                        <a:srcRect/>
+                        <a:stretch>
+                          <a:fillRect/>
+                        </a:stretch>
+                      </pic:blipFill>
+                      <pic:spPr bwMode="auto">
+                        <a:xfrm>
+                          <a:off x="0" y="0"/>
+                          <a:ext cx="3772361" cy="1041727"/>
                         </a:xfrm>
                         <a:prstGeom prst="rect">
                           <a:avLst/>
@@ -1996,7 +2059,7 @@
                         </pic:cNvPicPr>
                       </pic:nvPicPr>
                       <pic:blipFill>
-                        <a:blip r:embed="rId11">
+                        <a:blip r:embed="rId12">
                           <a:extLst>
                             <a:ext uri="{28A0092B-C50C-407E-A947-70E740481C1C}">
                               <a14:useLocalDpi xmlns:a14="http://schemas.microsoft.com/office/drawing/2010/main" val="0"/>
@@ -2142,7 +2205,7 @@
                         </pic:cNvPicPr>
                       </pic:nvPicPr>
                       <pic:blipFill>
-                        <a:blip r:embed="rId12">
+                        <a:blip r:embed="rId13">
                           <a:extLst>
                             <a:ext uri="{28A0092B-C50C-407E-A947-70E740481C1C}">
                               <a14:useLocalDpi xmlns:a14="http://schemas.microsoft.com/office/drawing/2010/main" val="0"/>
@@ -4957,7 +5020,7 @@
                     <pic:cNvPicPr/>
                   </pic:nvPicPr>
                   <pic:blipFill>
-                    <a:blip r:embed="rId13">
+                    <a:blip r:embed="rId14">
                       <a:extLst>
                         <a:ext uri="{28A0092B-C50C-407E-A947-70E740481C1C}">
                           <a14:useLocalDpi xmlns:a14="http://schemas.microsoft.com/office/drawing/2010/main" val="0"/>
@@ -5037,7 +5100,7 @@
                     <pic:cNvPicPr/>
                   </pic:nvPicPr>
                   <pic:blipFill>
-                    <a:blip r:embed="rId14">
+                    <a:blip r:embed="rId15">
                       <a:extLst>
                         <a:ext uri="{28A0092B-C50C-407E-A947-70E740481C1C}">
                           <a14:useLocalDpi xmlns:a14="http://schemas.microsoft.com/office/drawing/2010/main" val="0"/>
@@ -5137,7 +5200,7 @@
                     <pic:cNvPicPr/>
                   </pic:nvPicPr>
                   <pic:blipFill>
-                    <a:blip r:embed="rId15">
+                    <a:blip r:embed="rId16">
                       <a:extLst>
                         <a:ext uri="{28A0092B-C50C-407E-A947-70E740481C1C}">
                           <a14:useLocalDpi xmlns:a14="http://schemas.microsoft.com/office/drawing/2010/main" val="0"/>
@@ -5222,7 +5285,7 @@
                     <pic:cNvPicPr/>
                   </pic:nvPicPr>
                   <pic:blipFill>
-                    <a:blip r:embed="rId16">
+                    <a:blip r:embed="rId17">
                       <a:extLst>
                         <a:ext uri="{28A0092B-C50C-407E-A947-70E740481C1C}">
                           <a14:useLocalDpi xmlns:a14="http://schemas.microsoft.com/office/drawing/2010/main" val="0"/>
@@ -5353,7 +5416,7 @@
                     <pic:cNvPicPr/>
                   </pic:nvPicPr>
                   <pic:blipFill>
-                    <a:blip r:embed="rId17">
+                    <a:blip r:embed="rId18">
                       <a:extLst>
                         <a:ext uri="{28A0092B-C50C-407E-A947-70E740481C1C}">
                           <a14:useLocalDpi xmlns:a14="http://schemas.microsoft.com/office/drawing/2010/main" val="0"/>
@@ -5479,7 +5542,7 @@
                     <pic:cNvPicPr/>
                   </pic:nvPicPr>
                   <pic:blipFill>
-                    <a:blip r:embed="rId18">
+                    <a:blip r:embed="rId19">
                       <a:extLst>
                         <a:ext uri="{28A0092B-C50C-407E-A947-70E740481C1C}">
                           <a14:useLocalDpi xmlns:a14="http://schemas.microsoft.com/office/drawing/2010/main" val="0"/>
@@ -6107,7 +6170,7 @@
     </w:p>
     <w:p/>
     <w:sectPr>
-      <w:headerReference w:type="default" r:id="rId19"/>
+      <w:headerReference w:type="default" r:id="rId20"/>
       <w:pgSz w:w="12240" w:h="15840"/>
       <w:pgMar w:top="1080" w:right="1080" w:bottom="1080" w:left="1080" w:header="720" w:footer="720" w:gutter="0"/>
       <w:cols w:space="720"/>
@@ -6224,7 +6287,7 @@
             <w:rPr>
               <w:noProof/>
             </w:rPr>
-            <w:t>2</w:t>
+            <w:t>6</w:t>
           </w:r>
           <w:r>
             <w:rPr>
@@ -11272,7 +11335,7 @@
     <w:charset w:val="00"/>
     <w:family w:val="auto"/>
     <w:pitch w:val="variable"/>
-    <w:sig w:usb0="E0002AFF" w:usb1="C0007841" w:usb2="00000009" w:usb3="00000000" w:csb0="000001FF" w:csb1="00000000"/>
+    <w:sig w:usb0="00000003" w:usb1="00000000" w:usb2="00000000" w:usb3="00000000" w:csb0="00000001" w:csb1="00000000"/>
   </w:font>
   <w:font w:name="Century Gothic">
     <w:panose1 w:val="020B0502020202020204"/>
@@ -11282,17 +11345,19 @@
     <w:sig w:usb0="00000003" w:usb1="00000000" w:usb2="00000000" w:usb3="00000000" w:csb0="00000001" w:csb1="00000000"/>
   </w:font>
   <w:font w:name="ＭＳ ゴシック">
-    <w:charset w:val="4E"/>
-    <w:family w:val="auto"/>
-    <w:pitch w:val="variable"/>
-    <w:sig w:usb0="E00002FF" w:usb1="6AC7FDFB" w:usb2="00000012" w:usb3="00000000" w:csb0="0002009F" w:csb1="00000000"/>
+    <w:panose1 w:val="00000000000000000000"/>
+    <w:charset w:val="80"/>
+    <w:family w:val="modern"/>
+    <w:notTrueType/>
+    <w:pitch w:val="fixed"/>
+    <w:sig w:usb0="00000001" w:usb1="08070000" w:usb2="00000010" w:usb3="00000000" w:csb0="00020000" w:csb1="00000000"/>
   </w:font>
   <w:font w:name="Courier New">
     <w:panose1 w:val="02070309020205020404"/>
     <w:charset w:val="00"/>
     <w:family w:val="auto"/>
     <w:pitch w:val="variable"/>
-    <w:sig w:usb0="E0002AFF" w:usb1="C0007843" w:usb2="00000009" w:usb3="00000000" w:csb0="000001FF" w:csb1="00000000"/>
+    <w:sig w:usb0="00000003" w:usb1="00000000" w:usb2="00000000" w:usb3="00000000" w:csb0="00000001" w:csb1="00000000"/>
   </w:font>
   <w:font w:name="Wingdings">
     <w:panose1 w:val="05000000000000000000"/>
@@ -11319,14 +11384,14 @@
     <w:charset w:val="00"/>
     <w:family w:val="auto"/>
     <w:pitch w:val="variable"/>
-    <w:sig w:usb0="E1002AFF" w:usb1="C000605B" w:usb2="00000029" w:usb3="00000000" w:csb0="000101FF" w:csb1="00000000"/>
+    <w:sig w:usb0="00000003" w:usb1="00000000" w:usb2="00000000" w:usb3="00000000" w:csb0="00000001" w:csb1="00000000"/>
   </w:font>
   <w:font w:name="Consolas">
     <w:panose1 w:val="020B0609020204030204"/>
     <w:charset w:val="00"/>
     <w:family w:val="auto"/>
     <w:pitch w:val="variable"/>
-    <w:sig w:usb0="E10002FF" w:usb1="4000FCFF" w:usb2="00000009" w:usb3="00000000" w:csb0="0000019F" w:csb1="00000000"/>
+    <w:sig w:usb0="00000003" w:usb1="00000000" w:usb2="00000000" w:usb3="00000000" w:csb0="00000001" w:csb1="00000000"/>
   </w:font>
   <w:font w:name="Perpetua Titling MT">
     <w:panose1 w:val="02020502060505020804"/>
@@ -11347,27 +11412,29 @@
     <w:charset w:val="00"/>
     <w:family w:val="auto"/>
     <w:pitch w:val="variable"/>
-    <w:sig w:usb0="E0002AFF" w:usb1="C0007843" w:usb2="00000009" w:usb3="00000000" w:csb0="000001FF" w:csb1="00000000"/>
+    <w:sig w:usb0="00000003" w:usb1="00000000" w:usb2="00000000" w:usb3="00000000" w:csb0="00000001" w:csb1="00000000"/>
   </w:font>
   <w:font w:name="Cambria">
     <w:panose1 w:val="02040503050406030204"/>
     <w:charset w:val="00"/>
     <w:family w:val="auto"/>
     <w:pitch w:val="variable"/>
-    <w:sig w:usb0="E00002FF" w:usb1="400004FF" w:usb2="00000000" w:usb3="00000000" w:csb0="0000019F" w:csb1="00000000"/>
+    <w:sig w:usb0="00000003" w:usb1="00000000" w:usb2="00000000" w:usb3="00000000" w:csb0="00000001" w:csb1="00000000"/>
   </w:font>
   <w:font w:name="ＭＳ 明朝">
-    <w:charset w:val="4E"/>
-    <w:family w:val="auto"/>
-    <w:pitch w:val="variable"/>
-    <w:sig w:usb0="E00002FF" w:usb1="6AC7FDFB" w:usb2="00000012" w:usb3="00000000" w:csb0="0002009F" w:csb1="00000000"/>
+    <w:panose1 w:val="00000000000000000000"/>
+    <w:charset w:val="80"/>
+    <w:family w:val="roman"/>
+    <w:notTrueType/>
+    <w:pitch w:val="fixed"/>
+    <w:sig w:usb0="00000001" w:usb1="08070000" w:usb2="00000010" w:usb3="00000000" w:csb0="00020000" w:csb1="00000000"/>
   </w:font>
   <w:font w:name="Calibri">
     <w:panose1 w:val="020F0502020204030204"/>
     <w:charset w:val="00"/>
     <w:family w:val="auto"/>
     <w:pitch w:val="variable"/>
-    <w:sig w:usb0="E10002FF" w:usb1="4000ACFF" w:usb2="00000009" w:usb3="00000000" w:csb0="0000019F" w:csb1="00000000"/>
+    <w:sig w:usb0="00000003" w:usb1="00000000" w:usb2="00000000" w:usb3="00000000" w:csb0="00000001" w:csb1="00000000"/>
   </w:font>
 </w:fonts>
 </file>
@@ -11384,6 +11451,10 @@
     <w:compatSetting w:name="enableOpenTypeFeatures" w:uri="http://schemas.microsoft.com/office/word" w:val="1"/>
     <w:compatSetting w:name="doNotFlipMirrorIndents" w:uri="http://schemas.microsoft.com/office/word" w:val="1"/>
   </w:compat>
+  <w:rsids>
+    <w:rsidRoot w:val="00B0485E"/>
+    <w:rsid w:val="00B0485E"/>
+  </w:rsids>
   <m:mathPr>
     <m:mathFont m:val="Cambria Math"/>
     <m:brkBin m:val="before"/>
@@ -12233,7 +12304,7 @@
 </file>
 
 <file path=customXml/itemProps1.xml><?xml version="1.0" encoding="utf-8"?>
-<ds:datastoreItem xmlns:ds="http://schemas.openxmlformats.org/officeDocument/2006/customXml" ds:itemID="{A7F36C5B-322A-DF41-BDD2-FE3F1D5BC8AC}">
+<ds:datastoreItem xmlns:ds="http://schemas.openxmlformats.org/officeDocument/2006/customXml" ds:itemID="{E33901C6-9980-3B4C-83DE-6FA90F2F9064}">
   <ds:schemaRefs>
     <ds:schemaRef ds:uri="http://schemas.openxmlformats.org/officeDocument/2006/bibliography"/>
   </ds:schemaRefs>

--- a/WK1/Creative Brief/Brown_Jennifer_CB.docx
+++ b/WK1/Creative Brief/Brown_Jennifer_CB.docx
@@ -1927,12 +1927,7 @@
             </w:drawing>
           </w:r>
           <w:r>
-            <w:t xml:space="preserve"> </w:t>
-          </w:r>
-          <w:bookmarkStart w:id="0" w:name="_GoBack"/>
-          <w:bookmarkEnd w:id="0"/>
-          <w:r>
-            <w:t xml:space="preserve"> </w:t>
+            <w:t xml:space="preserve">  </w:t>
           </w:r>
           <w:r>
             <w:drawing>
@@ -5582,11 +5577,6 @@
     </w:p>
     <w:p>
       <w:pPr>
-        <w:spacing w:line="240" w:lineRule="auto"/>
-      </w:pPr>
-    </w:p>
-    <w:p>
-      <w:pPr>
         <w:pStyle w:val="Heading1"/>
       </w:pPr>
       <w:r>
@@ -5595,9 +5585,573 @@
     </w:p>
     <w:p>
       <w:pPr>
+        <w:rPr>
+          <w:rFonts w:asciiTheme="majorHAnsi" w:hAnsiTheme="majorHAnsi"/>
+          <w:color w:val="4EACF3" w:themeColor="background2" w:themeShade="BF"/>
+          <w:sz w:val="24"/>
+          <w:szCs w:val="24"/>
+          <w:u w:val="single"/>
+        </w:rPr>
+      </w:pPr>
+      <w:r>
+        <w:rPr>
+          <w:rFonts w:asciiTheme="majorHAnsi" w:hAnsiTheme="majorHAnsi"/>
+          <w:color w:val="4EACF3" w:themeColor="background2" w:themeShade="BF"/>
+          <w:sz w:val="24"/>
+          <w:szCs w:val="24"/>
+          <w:u w:val="single"/>
+        </w:rPr>
+        <w:t>Eygenda Home Page/ Landing Page</w:t>
+      </w:r>
+    </w:p>
+    <w:p>
+      <w:pPr>
         <w:spacing w:line="240" w:lineRule="auto"/>
       </w:pPr>
       <w:r>
+        <w:rPr>
+          <w:noProof/>
+        </w:rPr>
+        <w:drawing>
+          <wp:inline distT="0" distB="0" distL="0" distR="0" wp14:anchorId="2DDE028C" wp14:editId="4F7DD29A">
+            <wp:extent cx="5007219" cy="3338146"/>
+            <wp:effectExtent l="0" t="0" r="0" b="0"/>
+            <wp:docPr id="5" name="Picture 5"/>
+            <wp:cNvGraphicFramePr>
+              <a:graphicFrameLocks xmlns:a="http://schemas.openxmlformats.org/drawingml/2006/main" noChangeAspect="1"/>
+            </wp:cNvGraphicFramePr>
+            <a:graphic xmlns:a="http://schemas.openxmlformats.org/drawingml/2006/main">
+              <a:graphicData uri="http://schemas.openxmlformats.org/drawingml/2006/picture">
+                <pic:pic xmlns:pic="http://schemas.openxmlformats.org/drawingml/2006/picture">
+                  <pic:nvPicPr>
+                    <pic:cNvPr id="0" name="brown_jennifer_Home_DC.jpg"/>
+                    <pic:cNvPicPr/>
+                  </pic:nvPicPr>
+                  <pic:blipFill>
+                    <a:blip r:embed="rId20">
+                      <a:extLst>
+                        <a:ext uri="{28A0092B-C50C-407E-A947-70E740481C1C}">
+                          <a14:useLocalDpi xmlns:a14="http://schemas.microsoft.com/office/drawing/2010/main" val="0"/>
+                        </a:ext>
+                      </a:extLst>
+                    </a:blip>
+                    <a:stretch>
+                      <a:fillRect/>
+                    </a:stretch>
+                  </pic:blipFill>
+                  <pic:spPr>
+                    <a:xfrm>
+                      <a:off x="0" y="0"/>
+                      <a:ext cx="5008980" cy="3339320"/>
+                    </a:xfrm>
+                    <a:prstGeom prst="rect">
+                      <a:avLst/>
+                    </a:prstGeom>
+                  </pic:spPr>
+                </pic:pic>
+              </a:graphicData>
+            </a:graphic>
+          </wp:inline>
+        </w:drawing>
+      </w:r>
+    </w:p>
+    <w:p>
+      <w:pPr>
+        <w:spacing w:line="240" w:lineRule="auto"/>
+      </w:pPr>
+    </w:p>
+    <w:p>
+      <w:pPr>
+        <w:spacing w:line="240" w:lineRule="auto"/>
+        <w:rPr>
+          <w:rFonts w:asciiTheme="majorHAnsi" w:hAnsiTheme="majorHAnsi"/>
+          <w:color w:val="4EACF3" w:themeColor="background2" w:themeShade="BF"/>
+          <w:sz w:val="24"/>
+          <w:szCs w:val="24"/>
+          <w:u w:val="single"/>
+        </w:rPr>
+      </w:pPr>
+      <w:r>
+        <w:rPr>
+          <w:rFonts w:asciiTheme="majorHAnsi" w:hAnsiTheme="majorHAnsi"/>
+          <w:color w:val="4EACF3" w:themeColor="background2" w:themeShade="BF"/>
+          <w:sz w:val="24"/>
+          <w:szCs w:val="24"/>
+          <w:u w:val="single"/>
+        </w:rPr>
+        <w:t>Eygenda Registration Page</w:t>
+      </w:r>
+    </w:p>
+    <w:p>
+      <w:pPr>
+        <w:spacing w:line="240" w:lineRule="auto"/>
+        <w:rPr>
+          <w:rFonts w:asciiTheme="majorHAnsi" w:hAnsiTheme="majorHAnsi"/>
+          <w:color w:val="4EACF3" w:themeColor="background2" w:themeShade="BF"/>
+          <w:sz w:val="24"/>
+          <w:szCs w:val="24"/>
+          <w:u w:val="single"/>
+        </w:rPr>
+      </w:pPr>
+    </w:p>
+    <w:p>
+      <w:pPr>
+        <w:spacing w:line="240" w:lineRule="auto"/>
+        <w:rPr>
+          <w:rFonts w:asciiTheme="majorHAnsi" w:hAnsiTheme="majorHAnsi"/>
+          <w:color w:val="4EACF3" w:themeColor="background2" w:themeShade="BF"/>
+          <w:sz w:val="24"/>
+          <w:szCs w:val="24"/>
+          <w:u w:val="single"/>
+        </w:rPr>
+      </w:pPr>
+      <w:r>
+        <w:rPr>
+          <w:rFonts w:asciiTheme="majorHAnsi" w:hAnsiTheme="majorHAnsi"/>
+          <w:noProof/>
+          <w:color w:val="4EACF3" w:themeColor="background2" w:themeShade="BF"/>
+          <w:sz w:val="24"/>
+          <w:szCs w:val="24"/>
+          <w:u w:val="single"/>
+        </w:rPr>
+        <w:drawing>
+          <wp:inline distT="0" distB="0" distL="0" distR="0" wp14:anchorId="11AF9105" wp14:editId="7D86E5A2">
+            <wp:extent cx="4909038" cy="3272692"/>
+            <wp:effectExtent l="0" t="0" r="0" b="4445"/>
+            <wp:docPr id="11" name="Picture 11"/>
+            <wp:cNvGraphicFramePr>
+              <a:graphicFrameLocks xmlns:a="http://schemas.openxmlformats.org/drawingml/2006/main" noChangeAspect="1"/>
+            </wp:cNvGraphicFramePr>
+            <a:graphic xmlns:a="http://schemas.openxmlformats.org/drawingml/2006/main">
+              <a:graphicData uri="http://schemas.openxmlformats.org/drawingml/2006/picture">
+                <pic:pic xmlns:pic="http://schemas.openxmlformats.org/drawingml/2006/picture">
+                  <pic:nvPicPr>
+                    <pic:cNvPr id="0" name="brown_jennifer_registration_page_DC.jpg"/>
+                    <pic:cNvPicPr/>
+                  </pic:nvPicPr>
+                  <pic:blipFill>
+                    <a:blip r:embed="rId21">
+                      <a:extLst>
+                        <a:ext uri="{28A0092B-C50C-407E-A947-70E740481C1C}">
+                          <a14:useLocalDpi xmlns:a14="http://schemas.microsoft.com/office/drawing/2010/main" val="0"/>
+                        </a:ext>
+                      </a:extLst>
+                    </a:blip>
+                    <a:stretch>
+                      <a:fillRect/>
+                    </a:stretch>
+                  </pic:blipFill>
+                  <pic:spPr>
+                    <a:xfrm>
+                      <a:off x="0" y="0"/>
+                      <a:ext cx="4910764" cy="3273843"/>
+                    </a:xfrm>
+                    <a:prstGeom prst="rect">
+                      <a:avLst/>
+                    </a:prstGeom>
+                  </pic:spPr>
+                </pic:pic>
+              </a:graphicData>
+            </a:graphic>
+          </wp:inline>
+        </w:drawing>
+      </w:r>
+    </w:p>
+    <w:p>
+      <w:pPr>
+        <w:spacing w:line="240" w:lineRule="auto"/>
+        <w:rPr>
+          <w:rFonts w:asciiTheme="majorHAnsi" w:hAnsiTheme="majorHAnsi"/>
+          <w:color w:val="4EACF3" w:themeColor="background2" w:themeShade="BF"/>
+          <w:sz w:val="24"/>
+          <w:szCs w:val="24"/>
+          <w:u w:val="single"/>
+        </w:rPr>
+      </w:pPr>
+    </w:p>
+    <w:p>
+      <w:pPr>
+        <w:spacing w:line="240" w:lineRule="auto"/>
+        <w:rPr>
+          <w:rFonts w:asciiTheme="majorHAnsi" w:hAnsiTheme="majorHAnsi"/>
+          <w:color w:val="4EACF3" w:themeColor="background2" w:themeShade="BF"/>
+          <w:sz w:val="24"/>
+          <w:szCs w:val="24"/>
+          <w:u w:val="single"/>
+        </w:rPr>
+      </w:pPr>
+      <w:r>
+        <w:rPr>
+          <w:rFonts w:asciiTheme="majorHAnsi" w:hAnsiTheme="majorHAnsi"/>
+          <w:color w:val="4EACF3" w:themeColor="background2" w:themeShade="BF"/>
+          <w:sz w:val="24"/>
+          <w:szCs w:val="24"/>
+          <w:u w:val="single"/>
+        </w:rPr>
+        <w:br w:type="page"/>
+      </w:r>
+    </w:p>
+    <w:p>
+      <w:pPr>
+        <w:spacing w:line="240" w:lineRule="auto"/>
+        <w:rPr>
+          <w:rFonts w:asciiTheme="majorHAnsi" w:hAnsiTheme="majorHAnsi"/>
+          <w:color w:val="4EACF3" w:themeColor="background2" w:themeShade="BF"/>
+          <w:sz w:val="24"/>
+          <w:szCs w:val="24"/>
+          <w:u w:val="single"/>
+        </w:rPr>
+      </w:pPr>
+      <w:r>
+        <w:rPr>
+          <w:rFonts w:asciiTheme="majorHAnsi" w:hAnsiTheme="majorHAnsi"/>
+          <w:color w:val="4EACF3" w:themeColor="background2" w:themeShade="BF"/>
+          <w:sz w:val="24"/>
+          <w:szCs w:val="24"/>
+          <w:u w:val="single"/>
+        </w:rPr>
+        <w:t>Project Page</w:t>
+      </w:r>
+    </w:p>
+    <w:p>
+      <w:pPr>
+        <w:spacing w:line="240" w:lineRule="auto"/>
+        <w:rPr>
+          <w:rFonts w:asciiTheme="majorHAnsi" w:hAnsiTheme="majorHAnsi"/>
+          <w:color w:val="4EACF3" w:themeColor="background2" w:themeShade="BF"/>
+          <w:sz w:val="24"/>
+          <w:szCs w:val="24"/>
+          <w:u w:val="single"/>
+        </w:rPr>
+      </w:pPr>
+    </w:p>
+    <w:p>
+      <w:pPr>
+        <w:spacing w:line="240" w:lineRule="auto"/>
+        <w:rPr>
+          <w:rFonts w:asciiTheme="majorHAnsi" w:hAnsiTheme="majorHAnsi"/>
+          <w:color w:val="4EACF3" w:themeColor="background2" w:themeShade="BF"/>
+          <w:sz w:val="24"/>
+          <w:szCs w:val="24"/>
+          <w:u w:val="single"/>
+        </w:rPr>
+      </w:pPr>
+    </w:p>
+    <w:p>
+      <w:pPr>
+        <w:spacing w:line="240" w:lineRule="auto"/>
+        <w:rPr>
+          <w:rFonts w:asciiTheme="majorHAnsi" w:hAnsiTheme="majorHAnsi"/>
+          <w:color w:val="4EACF3" w:themeColor="background2" w:themeShade="BF"/>
+          <w:sz w:val="24"/>
+          <w:szCs w:val="24"/>
+          <w:u w:val="single"/>
+        </w:rPr>
+      </w:pPr>
+    </w:p>
+    <w:p>
+      <w:pPr>
+        <w:spacing w:line="240" w:lineRule="auto"/>
+        <w:rPr>
+          <w:rFonts w:asciiTheme="majorHAnsi" w:hAnsiTheme="majorHAnsi"/>
+          <w:color w:val="4EACF3" w:themeColor="background2" w:themeShade="BF"/>
+          <w:sz w:val="24"/>
+          <w:szCs w:val="24"/>
+          <w:u w:val="single"/>
+        </w:rPr>
+      </w:pPr>
+    </w:p>
+    <w:p>
+      <w:pPr>
+        <w:spacing w:line="240" w:lineRule="auto"/>
+        <w:rPr>
+          <w:rFonts w:asciiTheme="majorHAnsi" w:hAnsiTheme="majorHAnsi"/>
+          <w:color w:val="4EACF3" w:themeColor="background2" w:themeShade="BF"/>
+          <w:sz w:val="24"/>
+          <w:szCs w:val="24"/>
+          <w:u w:val="single"/>
+        </w:rPr>
+      </w:pPr>
+    </w:p>
+    <w:p>
+      <w:pPr>
+        <w:spacing w:line="240" w:lineRule="auto"/>
+        <w:rPr>
+          <w:rFonts w:asciiTheme="majorHAnsi" w:hAnsiTheme="majorHAnsi"/>
+          <w:color w:val="4EACF3" w:themeColor="background2" w:themeShade="BF"/>
+          <w:sz w:val="24"/>
+          <w:szCs w:val="24"/>
+          <w:u w:val="single"/>
+        </w:rPr>
+      </w:pPr>
+    </w:p>
+    <w:p>
+      <w:pPr>
+        <w:spacing w:line="240" w:lineRule="auto"/>
+        <w:rPr>
+          <w:rFonts w:asciiTheme="majorHAnsi" w:hAnsiTheme="majorHAnsi"/>
+          <w:color w:val="4EACF3" w:themeColor="background2" w:themeShade="BF"/>
+          <w:sz w:val="24"/>
+          <w:szCs w:val="24"/>
+          <w:u w:val="single"/>
+        </w:rPr>
+      </w:pPr>
+    </w:p>
+    <w:p>
+      <w:pPr>
+        <w:spacing w:line="240" w:lineRule="auto"/>
+        <w:rPr>
+          <w:rFonts w:asciiTheme="majorHAnsi" w:hAnsiTheme="majorHAnsi"/>
+          <w:color w:val="4EACF3" w:themeColor="background2" w:themeShade="BF"/>
+          <w:sz w:val="24"/>
+          <w:szCs w:val="24"/>
+          <w:u w:val="single"/>
+        </w:rPr>
+      </w:pPr>
+    </w:p>
+    <w:p>
+      <w:pPr>
+        <w:spacing w:line="240" w:lineRule="auto"/>
+        <w:rPr>
+          <w:rFonts w:asciiTheme="majorHAnsi" w:hAnsiTheme="majorHAnsi"/>
+          <w:color w:val="4EACF3" w:themeColor="background2" w:themeShade="BF"/>
+          <w:sz w:val="24"/>
+          <w:szCs w:val="24"/>
+          <w:u w:val="single"/>
+        </w:rPr>
+      </w:pPr>
+    </w:p>
+    <w:p>
+      <w:pPr>
+        <w:spacing w:line="240" w:lineRule="auto"/>
+        <w:rPr>
+          <w:rFonts w:asciiTheme="majorHAnsi" w:hAnsiTheme="majorHAnsi"/>
+          <w:color w:val="4EACF3" w:themeColor="background2" w:themeShade="BF"/>
+          <w:sz w:val="24"/>
+          <w:szCs w:val="24"/>
+          <w:u w:val="single"/>
+        </w:rPr>
+      </w:pPr>
+      <w:r>
+        <w:rPr>
+          <w:rFonts w:asciiTheme="majorHAnsi" w:hAnsiTheme="majorHAnsi"/>
+          <w:color w:val="4EACF3" w:themeColor="background2" w:themeShade="BF"/>
+          <w:sz w:val="24"/>
+          <w:szCs w:val="24"/>
+          <w:u w:val="single"/>
+        </w:rPr>
+        <w:t>Add New Project Pop-up</w:t>
+      </w:r>
+    </w:p>
+    <w:p>
+      <w:pPr>
+        <w:spacing w:line="240" w:lineRule="auto"/>
+        <w:rPr>
+          <w:rFonts w:asciiTheme="majorHAnsi" w:hAnsiTheme="majorHAnsi"/>
+          <w:color w:val="4EACF3" w:themeColor="background2" w:themeShade="BF"/>
+          <w:sz w:val="24"/>
+          <w:szCs w:val="24"/>
+          <w:u w:val="single"/>
+        </w:rPr>
+      </w:pPr>
+    </w:p>
+    <w:p>
+      <w:pPr>
+        <w:spacing w:line="240" w:lineRule="auto"/>
+        <w:rPr>
+          <w:rFonts w:asciiTheme="majorHAnsi" w:hAnsiTheme="majorHAnsi"/>
+          <w:color w:val="4EACF3" w:themeColor="background2" w:themeShade="BF"/>
+          <w:sz w:val="24"/>
+          <w:szCs w:val="24"/>
+          <w:u w:val="single"/>
+        </w:rPr>
+      </w:pPr>
+    </w:p>
+    <w:p>
+      <w:pPr>
+        <w:spacing w:line="240" w:lineRule="auto"/>
+        <w:rPr>
+          <w:rFonts w:asciiTheme="majorHAnsi" w:hAnsiTheme="majorHAnsi"/>
+          <w:color w:val="4EACF3" w:themeColor="background2" w:themeShade="BF"/>
+          <w:sz w:val="24"/>
+          <w:szCs w:val="24"/>
+          <w:u w:val="single"/>
+        </w:rPr>
+      </w:pPr>
+    </w:p>
+    <w:p>
+      <w:pPr>
+        <w:spacing w:line="240" w:lineRule="auto"/>
+        <w:rPr>
+          <w:rFonts w:asciiTheme="majorHAnsi" w:hAnsiTheme="majorHAnsi"/>
+          <w:color w:val="4EACF3" w:themeColor="background2" w:themeShade="BF"/>
+          <w:sz w:val="24"/>
+          <w:szCs w:val="24"/>
+          <w:u w:val="single"/>
+        </w:rPr>
+      </w:pPr>
+    </w:p>
+    <w:p>
+      <w:pPr>
+        <w:spacing w:line="240" w:lineRule="auto"/>
+        <w:rPr>
+          <w:rFonts w:asciiTheme="majorHAnsi" w:hAnsiTheme="majorHAnsi"/>
+          <w:color w:val="4EACF3" w:themeColor="background2" w:themeShade="BF"/>
+          <w:sz w:val="24"/>
+          <w:szCs w:val="24"/>
+          <w:u w:val="single"/>
+        </w:rPr>
+      </w:pPr>
+    </w:p>
+    <w:p>
+      <w:pPr>
+        <w:spacing w:line="240" w:lineRule="auto"/>
+        <w:rPr>
+          <w:rFonts w:asciiTheme="majorHAnsi" w:hAnsiTheme="majorHAnsi"/>
+          <w:color w:val="4EACF3" w:themeColor="background2" w:themeShade="BF"/>
+          <w:sz w:val="24"/>
+          <w:szCs w:val="24"/>
+          <w:u w:val="single"/>
+        </w:rPr>
+      </w:pPr>
+    </w:p>
+    <w:p>
+      <w:pPr>
+        <w:spacing w:line="240" w:lineRule="auto"/>
+        <w:rPr>
+          <w:rFonts w:asciiTheme="majorHAnsi" w:hAnsiTheme="majorHAnsi"/>
+          <w:color w:val="4EACF3" w:themeColor="background2" w:themeShade="BF"/>
+          <w:sz w:val="24"/>
+          <w:szCs w:val="24"/>
+          <w:u w:val="single"/>
+        </w:rPr>
+      </w:pPr>
+      <w:r>
+        <w:rPr>
+          <w:rFonts w:asciiTheme="majorHAnsi" w:hAnsiTheme="majorHAnsi"/>
+          <w:color w:val="4EACF3" w:themeColor="background2" w:themeShade="BF"/>
+          <w:sz w:val="24"/>
+          <w:szCs w:val="24"/>
+          <w:u w:val="single"/>
+        </w:rPr>
+        <w:t>Task Page</w:t>
+      </w:r>
+    </w:p>
+    <w:p>
+      <w:pPr>
+        <w:spacing w:line="240" w:lineRule="auto"/>
+        <w:rPr>
+          <w:rFonts w:asciiTheme="majorHAnsi" w:hAnsiTheme="majorHAnsi"/>
+          <w:color w:val="4EACF3" w:themeColor="background2" w:themeShade="BF"/>
+          <w:sz w:val="24"/>
+          <w:szCs w:val="24"/>
+          <w:u w:val="single"/>
+        </w:rPr>
+      </w:pPr>
+    </w:p>
+    <w:p>
+      <w:pPr>
+        <w:spacing w:line="240" w:lineRule="auto"/>
+        <w:rPr>
+          <w:rFonts w:asciiTheme="majorHAnsi" w:hAnsiTheme="majorHAnsi"/>
+          <w:color w:val="4EACF3" w:themeColor="background2" w:themeShade="BF"/>
+          <w:sz w:val="24"/>
+          <w:szCs w:val="24"/>
+          <w:u w:val="single"/>
+        </w:rPr>
+      </w:pPr>
+    </w:p>
+    <w:p>
+      <w:pPr>
+        <w:spacing w:line="240" w:lineRule="auto"/>
+        <w:rPr>
+          <w:rFonts w:asciiTheme="majorHAnsi" w:hAnsiTheme="majorHAnsi"/>
+          <w:color w:val="4EACF3" w:themeColor="background2" w:themeShade="BF"/>
+          <w:sz w:val="24"/>
+          <w:szCs w:val="24"/>
+          <w:u w:val="single"/>
+        </w:rPr>
+      </w:pPr>
+    </w:p>
+    <w:p>
+      <w:pPr>
+        <w:spacing w:line="240" w:lineRule="auto"/>
+        <w:rPr>
+          <w:rFonts w:asciiTheme="majorHAnsi" w:hAnsiTheme="majorHAnsi"/>
+          <w:color w:val="4EACF3" w:themeColor="background2" w:themeShade="BF"/>
+          <w:sz w:val="24"/>
+          <w:szCs w:val="24"/>
+          <w:u w:val="single"/>
+        </w:rPr>
+      </w:pPr>
+    </w:p>
+    <w:p>
+      <w:pPr>
+        <w:spacing w:line="240" w:lineRule="auto"/>
+        <w:rPr>
+          <w:rFonts w:asciiTheme="majorHAnsi" w:hAnsiTheme="majorHAnsi"/>
+          <w:color w:val="4EACF3" w:themeColor="background2" w:themeShade="BF"/>
+          <w:sz w:val="24"/>
+          <w:szCs w:val="24"/>
+          <w:u w:val="single"/>
+        </w:rPr>
+      </w:pPr>
+    </w:p>
+    <w:p>
+      <w:pPr>
+        <w:spacing w:line="240" w:lineRule="auto"/>
+        <w:rPr>
+          <w:rFonts w:asciiTheme="majorHAnsi" w:hAnsiTheme="majorHAnsi"/>
+          <w:color w:val="4EACF3" w:themeColor="background2" w:themeShade="BF"/>
+          <w:sz w:val="24"/>
+          <w:szCs w:val="24"/>
+          <w:u w:val="single"/>
+        </w:rPr>
+      </w:pPr>
+    </w:p>
+    <w:p>
+      <w:pPr>
+        <w:spacing w:line="240" w:lineRule="auto"/>
+        <w:rPr>
+          <w:rFonts w:asciiTheme="majorHAnsi" w:hAnsiTheme="majorHAnsi"/>
+          <w:color w:val="4EACF3" w:themeColor="background2" w:themeShade="BF"/>
+          <w:sz w:val="24"/>
+          <w:szCs w:val="24"/>
+          <w:u w:val="single"/>
+        </w:rPr>
+      </w:pPr>
+    </w:p>
+    <w:p>
+      <w:pPr>
+        <w:spacing w:line="240" w:lineRule="auto"/>
+        <w:rPr>
+          <w:rFonts w:asciiTheme="majorHAnsi" w:hAnsiTheme="majorHAnsi"/>
+          <w:color w:val="4EACF3" w:themeColor="background2" w:themeShade="BF"/>
+          <w:sz w:val="24"/>
+          <w:szCs w:val="24"/>
+          <w:u w:val="single"/>
+        </w:rPr>
+      </w:pPr>
+      <w:r>
+        <w:rPr>
+          <w:rFonts w:asciiTheme="majorHAnsi" w:hAnsiTheme="majorHAnsi"/>
+          <w:color w:val="4EACF3" w:themeColor="background2" w:themeShade="BF"/>
+          <w:sz w:val="24"/>
+          <w:szCs w:val="24"/>
+          <w:u w:val="single"/>
+        </w:rPr>
+        <w:t>Add New Task Pop-up</w:t>
+      </w:r>
+      <w:bookmarkStart w:id="0" w:name="_GoBack"/>
+      <w:bookmarkEnd w:id="0"/>
+      <w:r>
+        <w:rPr>
+          <w:rFonts w:asciiTheme="majorHAnsi" w:hAnsiTheme="majorHAnsi"/>
+          <w:color w:val="4EACF3" w:themeColor="background2" w:themeShade="BF"/>
+          <w:sz w:val="24"/>
+          <w:szCs w:val="24"/>
+          <w:u w:val="single"/>
+        </w:rPr>
         <w:br w:type="page"/>
       </w:r>
     </w:p>
@@ -6170,7 +6724,7 @@
     </w:p>
     <w:p/>
     <w:sectPr>
-      <w:headerReference w:type="default" r:id="rId20"/>
+      <w:headerReference w:type="default" r:id="rId22"/>
       <w:pgSz w:w="12240" w:h="15840"/>
       <w:pgMar w:top="1080" w:right="1080" w:bottom="1080" w:left="1080" w:header="720" w:footer="720" w:gutter="0"/>
       <w:cols w:space="720"/>
@@ -6287,7 +6841,7 @@
             <w:rPr>
               <w:noProof/>
             </w:rPr>
-            <w:t>6</w:t>
+            <w:t>12</w:t>
           </w:r>
           <w:r>
             <w:rPr>
@@ -11335,7 +11889,7 @@
     <w:charset w:val="00"/>
     <w:family w:val="auto"/>
     <w:pitch w:val="variable"/>
-    <w:sig w:usb0="00000003" w:usb1="00000000" w:usb2="00000000" w:usb3="00000000" w:csb0="00000001" w:csb1="00000000"/>
+    <w:sig w:usb0="E0002AFF" w:usb1="C0007841" w:usb2="00000009" w:usb3="00000000" w:csb0="000001FF" w:csb1="00000000"/>
   </w:font>
   <w:font w:name="Century Gothic">
     <w:panose1 w:val="020B0502020202020204"/>
@@ -11345,11 +11899,9 @@
     <w:sig w:usb0="00000003" w:usb1="00000000" w:usb2="00000000" w:usb3="00000000" w:csb0="00000001" w:csb1="00000000"/>
   </w:font>
   <w:font w:name="ＭＳ ゴシック">
-    <w:panose1 w:val="00000000000000000000"/>
-    <w:charset w:val="80"/>
-    <w:family w:val="modern"/>
-    <w:notTrueType/>
-    <w:pitch w:val="fixed"/>
+    <w:charset w:val="4E"/>
+    <w:family w:val="auto"/>
+    <w:pitch w:val="variable"/>
     <w:sig w:usb0="00000001" w:usb1="08070000" w:usb2="00000010" w:usb3="00000000" w:csb0="00020000" w:csb1="00000000"/>
   </w:font>
   <w:font w:name="Courier New">
@@ -11357,7 +11909,7 @@
     <w:charset w:val="00"/>
     <w:family w:val="auto"/>
     <w:pitch w:val="variable"/>
-    <w:sig w:usb0="00000003" w:usb1="00000000" w:usb2="00000000" w:usb3="00000000" w:csb0="00000001" w:csb1="00000000"/>
+    <w:sig w:usb0="E0002AFF" w:usb1="C0007843" w:usb2="00000009" w:usb3="00000000" w:csb0="000001FF" w:csb1="00000000"/>
   </w:font>
   <w:font w:name="Wingdings">
     <w:panose1 w:val="05000000000000000000"/>
@@ -11377,21 +11929,21 @@
     <w:charset w:val="4E"/>
     <w:family w:val="auto"/>
     <w:pitch w:val="variable"/>
-    <w:sig w:usb0="E00002FF" w:usb1="6AC7FDFB" w:usb2="00000012" w:usb3="00000000" w:csb0="0002009F" w:csb1="00000000"/>
+    <w:sig w:usb0="00000001" w:usb1="08070000" w:usb2="00000010" w:usb3="00000000" w:csb0="00020000" w:csb1="00000000"/>
   </w:font>
   <w:font w:name="Tahoma">
     <w:panose1 w:val="020B0604030504040204"/>
     <w:charset w:val="00"/>
     <w:family w:val="auto"/>
     <w:pitch w:val="variable"/>
-    <w:sig w:usb0="00000003" w:usb1="00000000" w:usb2="00000000" w:usb3="00000000" w:csb0="00000001" w:csb1="00000000"/>
+    <w:sig w:usb0="E1002AFF" w:usb1="C000605B" w:usb2="00000029" w:usb3="00000000" w:csb0="000101FF" w:csb1="00000000"/>
   </w:font>
   <w:font w:name="Consolas">
     <w:panose1 w:val="020B0609020204030204"/>
     <w:charset w:val="00"/>
     <w:family w:val="auto"/>
     <w:pitch w:val="variable"/>
-    <w:sig w:usb0="00000003" w:usb1="00000000" w:usb2="00000000" w:usb3="00000000" w:csb0="00000001" w:csb1="00000000"/>
+    <w:sig w:usb0="E10002FF" w:usb1="4000FCFF" w:usb2="00000009" w:usb3="00000000" w:csb0="0000019F" w:csb1="00000000"/>
   </w:font>
   <w:font w:name="Perpetua Titling MT">
     <w:panose1 w:val="02020502060505020804"/>
@@ -11412,21 +11964,19 @@
     <w:charset w:val="00"/>
     <w:family w:val="auto"/>
     <w:pitch w:val="variable"/>
-    <w:sig w:usb0="00000003" w:usb1="00000000" w:usb2="00000000" w:usb3="00000000" w:csb0="00000001" w:csb1="00000000"/>
+    <w:sig w:usb0="E0002AFF" w:usb1="C0007843" w:usb2="00000009" w:usb3="00000000" w:csb0="000001FF" w:csb1="00000000"/>
   </w:font>
   <w:font w:name="Cambria">
     <w:panose1 w:val="02040503050406030204"/>
     <w:charset w:val="00"/>
     <w:family w:val="auto"/>
     <w:pitch w:val="variable"/>
-    <w:sig w:usb0="00000003" w:usb1="00000000" w:usb2="00000000" w:usb3="00000000" w:csb0="00000001" w:csb1="00000000"/>
+    <w:sig w:usb0="E00002FF" w:usb1="400004FF" w:usb2="00000000" w:usb3="00000000" w:csb0="0000019F" w:csb1="00000000"/>
   </w:font>
   <w:font w:name="ＭＳ 明朝">
-    <w:panose1 w:val="00000000000000000000"/>
-    <w:charset w:val="80"/>
-    <w:family w:val="roman"/>
-    <w:notTrueType/>
-    <w:pitch w:val="fixed"/>
+    <w:charset w:val="4E"/>
+    <w:family w:val="auto"/>
+    <w:pitch w:val="variable"/>
     <w:sig w:usb0="00000001" w:usb1="08070000" w:usb2="00000010" w:usb3="00000000" w:csb0="00020000" w:csb1="00000000"/>
   </w:font>
   <w:font w:name="Calibri">
@@ -11434,7 +11984,7 @@
     <w:charset w:val="00"/>
     <w:family w:val="auto"/>
     <w:pitch w:val="variable"/>
-    <w:sig w:usb0="00000003" w:usb1="00000000" w:usb2="00000000" w:usb3="00000000" w:csb0="00000001" w:csb1="00000000"/>
+    <w:sig w:usb0="E10002FF" w:usb1="4000ACFF" w:usb2="00000009" w:usb3="00000000" w:csb0="0000019F" w:csb1="00000000"/>
   </w:font>
 </w:fonts>
 </file>
@@ -12304,7 +12854,7 @@
 </file>
 
 <file path=customXml/itemProps1.xml><?xml version="1.0" encoding="utf-8"?>
-<ds:datastoreItem xmlns:ds="http://schemas.openxmlformats.org/officeDocument/2006/customXml" ds:itemID="{E33901C6-9980-3B4C-83DE-6FA90F2F9064}">
+<ds:datastoreItem xmlns:ds="http://schemas.openxmlformats.org/officeDocument/2006/customXml" ds:itemID="{66E3EAAC-F9EC-FD44-9DEC-96266BD0ED62}">
   <ds:schemaRefs>
     <ds:schemaRef ds:uri="http://schemas.openxmlformats.org/officeDocument/2006/bibliography"/>
   </ds:schemaRefs>

--- a/WK1/Creative Brief/Brown_Jennifer_CB.docx
+++ b/WK1/Creative Brief/Brown_Jennifer_CB.docx
@@ -6142,8 +6142,6 @@
         </w:rPr>
         <w:t>Add New Task Pop-up</w:t>
       </w:r>
-      <w:bookmarkStart w:id="0" w:name="_GoBack"/>
-      <w:bookmarkEnd w:id="0"/>
       <w:r>
         <w:rPr>
           <w:rFonts w:asciiTheme="majorHAnsi" w:hAnsiTheme="majorHAnsi"/>
@@ -6209,7 +6207,7 @@
         <w:rPr>
           <w:sz w:val="22"/>
         </w:rPr>
-        <w:t>View and Edit Account Info</w:t>
+        <w:t>Color Selector</w:t>
       </w:r>
     </w:p>
     <w:p>
@@ -6247,6 +6245,8 @@
         </w:rPr>
         <w:t>Dashboard Page</w:t>
       </w:r>
+      <w:bookmarkStart w:id="0" w:name="_GoBack"/>
+      <w:bookmarkEnd w:id="0"/>
     </w:p>
     <w:p>
       <w:pPr>
@@ -12854,7 +12854,7 @@
 </file>
 
 <file path=customXml/itemProps1.xml><?xml version="1.0" encoding="utf-8"?>
-<ds:datastoreItem xmlns:ds="http://schemas.openxmlformats.org/officeDocument/2006/customXml" ds:itemID="{66E3EAAC-F9EC-FD44-9DEC-96266BD0ED62}">
+<ds:datastoreItem xmlns:ds="http://schemas.openxmlformats.org/officeDocument/2006/customXml" ds:itemID="{0C59899E-93D3-4F48-A702-7BB8320F4AB5}">
   <ds:schemaRefs>
     <ds:schemaRef ds:uri="http://schemas.openxmlformats.org/officeDocument/2006/bibliography"/>
   </ds:schemaRefs>

--- a/WK1/Creative Brief/Brown_Jennifer_CB.docx
+++ b/WK1/Creative Brief/Brown_Jennifer_CB.docx
@@ -894,6 +894,31 @@
                                 <w:r>
                                   <w:t>Optional Project Items and Milestones</w:t>
                                 </w:r>
+                                <w:r>
+                                  <w:tab/>
+                                </w:r>
+                                <w:r>
+                                  <w:tab/>
+                                </w:r>
+                                <w:r>
+                                  <w:tab/>
+                                </w:r>
+                                <w:r>
+                                  <w:tab/>
+                                </w:r>
+                                <w:r>
+                                  <w:tab/>
+                                </w:r>
+                                <w:r>
+                                  <w:tab/>
+                                </w:r>
+                                <w:r>
+                                  <w:tab/>
+                                </w:r>
+                                <w:r>
+                                  <w:tab/>
+                                  <w:t>13</w:t>
+                                </w:r>
                               </w:p>
                             </w:txbxContent>
                           </wps:txbx>
@@ -914,18 +939,41 @@
               </mc:Choice>
               <mc:Fallback>
                 <w:pict>
-                  <v:roundrect id="Rounded Rectangle 10" o:spid="_x0000_s1029" style="position:absolute;margin-left:0;margin-top:110.9pt;width:7in;height:27pt;z-index:251673600;visibility:visible;mso-wrap-style:square;mso-height-percent:0;mso-wrap-distance-left:9pt;mso-wrap-distance-top:0;mso-wrap-distance-right:9pt;mso-wrap-distance-bottom:0;mso-position-horizontal:absolute;mso-position-horizontal-relative:text;mso-position-vertical:absolute;mso-position-vertical-relative:text;mso-height-percent:0;mso-height-relative:margin;v-text-anchor:middle" arcsize="10923f" o:gfxdata="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" fillcolor="#0d77c8 [1614]" strokecolor="#435dc4 [3044]">
+                  <v:roundrect id="Rounded Rectangle 10" o:spid="_x0000_s1029" style="position:absolute;margin-left:0;margin-top:110.9pt;width:7in;height:27pt;z-index:251673600;visibility:visible;mso-wrap-style:square;mso-height-percent:0;mso-wrap-distance-left:9pt;mso-wrap-distance-top:0;mso-wrap-distance-right:9pt;mso-wrap-distance-bottom:0;mso-position-horizontal:absolute;mso-position-horizontal-relative:text;mso-position-vertical:absolute;mso-position-vertical-relative:text;mso-height-percent:0;mso-height-relative:margin;v-text-anchor:middle" arcsize="10923f" o:gfxdata="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" fillcolor="#0d77c8 [1614]" strokecolor="#435dc4 [3044]">
                     <v:fill opacity="21074f"/>
                     <v:shadow on="t" opacity="22937f" mv:blur="40000f" origin=",.5" offset="0,23000emu"/>
                     <v:textbox>
                       <w:txbxContent>
                         <w:p>
-                          <w:bookmarkStart w:id="1" w:name="_GoBack"/>
                           <w:r>
                             <w:t>Optional Project Items and Milestones</w:t>
                           </w:r>
+                          <w:r>
+                            <w:tab/>
+                          </w:r>
+                          <w:r>
+                            <w:tab/>
+                          </w:r>
+                          <w:r>
+                            <w:tab/>
+                          </w:r>
+                          <w:r>
+                            <w:tab/>
+                          </w:r>
+                          <w:r>
+                            <w:tab/>
+                          </w:r>
+                          <w:r>
+                            <w:tab/>
+                          </w:r>
+                          <w:r>
+                            <w:tab/>
+                          </w:r>
+                          <w:r>
+                            <w:tab/>
+                            <w:t>13</w:t>
+                          </w:r>
                         </w:p>
-                        <w:bookmarkEnd w:id="1"/>
                       </w:txbxContent>
                     </v:textbox>
                     <w10:wrap type="through"/>
@@ -2773,12 +2821,15 @@
         <w:rPr>
           <w:rFonts w:ascii="Calisto MT" w:hAnsi="Calisto MT"/>
           <w:b/>
+          <w:color w:val="FFB279" w:themeColor="accent5" w:themeTint="99"/>
         </w:rPr>
       </w:pPr>
       <w:r>
         <w:rPr>
           <w:rFonts w:ascii="Calisto MT" w:hAnsi="Calisto MT"/>
           <w:b/>
+          <w:color w:val="181D33" w:themeColor="text2" w:themeShade="BF"/>
+          <w:u w:val="single"/>
         </w:rPr>
         <w:t>Normal Link</w:t>
       </w:r>
@@ -2800,7 +2851,8 @@
         <w:rPr>
           <w:rFonts w:ascii="Calisto MT" w:hAnsi="Calisto MT"/>
           <w:b/>
-          <w:color w:val="8CC9F7" w:themeColor="background2" w:themeShade="E6"/>
+          <w:color w:val="FFB279" w:themeColor="accent5" w:themeTint="99"/>
+          <w:u w:val="single"/>
         </w:rPr>
         <w:t>Active/Visited Link</w:t>
       </w:r>
@@ -5613,10 +5665,10 @@
           <w:noProof/>
         </w:rPr>
         <w:drawing>
-          <wp:inline distT="0" distB="0" distL="0" distR="0" wp14:anchorId="2DDE028C" wp14:editId="4F7DD29A">
-            <wp:extent cx="5007219" cy="3338146"/>
-            <wp:effectExtent l="0" t="0" r="0" b="0"/>
-            <wp:docPr id="5" name="Picture 5"/>
+          <wp:inline distT="0" distB="0" distL="0" distR="0" wp14:anchorId="68EA0AB0" wp14:editId="51D9C6D9">
+            <wp:extent cx="4909038" cy="3272692"/>
+            <wp:effectExtent l="0" t="0" r="0" b="4445"/>
+            <wp:docPr id="20" name="Picture 20"/>
             <wp:cNvGraphicFramePr>
               <a:graphicFrameLocks xmlns:a="http://schemas.openxmlformats.org/drawingml/2006/main" noChangeAspect="1"/>
             </wp:cNvGraphicFramePr>
@@ -5642,7 +5694,7 @@
                   <pic:spPr>
                     <a:xfrm>
                       <a:off x="0" y="0"/>
-                      <a:ext cx="5008980" cy="3339320"/>
+                      <a:ext cx="4910764" cy="3273843"/>
                     </a:xfrm>
                     <a:prstGeom prst="rect">
                       <a:avLst/>
@@ -5654,6 +5706,8 @@
           </wp:inline>
         </w:drawing>
       </w:r>
+      <w:bookmarkStart w:id="0" w:name="_GoBack"/>
+      <w:bookmarkEnd w:id="0"/>
     </w:p>
     <w:p>
       <w:pPr>
@@ -5715,7 +5769,7 @@
           <w:u w:val="single"/>
         </w:rPr>
         <w:drawing>
-          <wp:inline distT="0" distB="0" distL="0" distR="0" wp14:anchorId="11AF9105" wp14:editId="7D86E5A2">
+          <wp:inline distT="0" distB="0" distL="0" distR="0" wp14:anchorId="11AF9105" wp14:editId="00D8D7D6">
             <wp:extent cx="4909038" cy="3272692"/>
             <wp:effectExtent l="0" t="0" r="0" b="4445"/>
             <wp:docPr id="11" name="Picture 11"/>
@@ -5744,6 +5798,510 @@
                   <pic:spPr>
                     <a:xfrm>
                       <a:off x="0" y="0"/>
+                      <a:ext cx="4911570" cy="3274380"/>
+                    </a:xfrm>
+                    <a:prstGeom prst="rect">
+                      <a:avLst/>
+                    </a:prstGeom>
+                  </pic:spPr>
+                </pic:pic>
+              </a:graphicData>
+            </a:graphic>
+          </wp:inline>
+        </w:drawing>
+      </w:r>
+    </w:p>
+    <w:p>
+      <w:pPr>
+        <w:spacing w:line="240" w:lineRule="auto"/>
+        <w:rPr>
+          <w:rFonts w:asciiTheme="majorHAnsi" w:hAnsiTheme="majorHAnsi"/>
+          <w:color w:val="4EACF3" w:themeColor="background2" w:themeShade="BF"/>
+          <w:sz w:val="24"/>
+          <w:szCs w:val="24"/>
+          <w:u w:val="single"/>
+        </w:rPr>
+      </w:pPr>
+    </w:p>
+    <w:p>
+      <w:pPr>
+        <w:spacing w:line="240" w:lineRule="auto"/>
+        <w:rPr>
+          <w:rFonts w:asciiTheme="majorHAnsi" w:hAnsiTheme="majorHAnsi"/>
+          <w:color w:val="4EACF3" w:themeColor="background2" w:themeShade="BF"/>
+          <w:sz w:val="24"/>
+          <w:szCs w:val="24"/>
+          <w:u w:val="single"/>
+        </w:rPr>
+      </w:pPr>
+      <w:r>
+        <w:rPr>
+          <w:rFonts w:asciiTheme="majorHAnsi" w:hAnsiTheme="majorHAnsi"/>
+          <w:color w:val="4EACF3" w:themeColor="background2" w:themeShade="BF"/>
+          <w:sz w:val="24"/>
+          <w:szCs w:val="24"/>
+          <w:u w:val="single"/>
+        </w:rPr>
+        <w:br w:type="page"/>
+      </w:r>
+    </w:p>
+    <w:p>
+      <w:pPr>
+        <w:spacing w:line="240" w:lineRule="auto"/>
+        <w:rPr>
+          <w:rFonts w:asciiTheme="majorHAnsi" w:hAnsiTheme="majorHAnsi"/>
+          <w:color w:val="4EACF3" w:themeColor="background2" w:themeShade="BF"/>
+          <w:sz w:val="24"/>
+          <w:szCs w:val="24"/>
+          <w:u w:val="single"/>
+        </w:rPr>
+      </w:pPr>
+      <w:r>
+        <w:rPr>
+          <w:rFonts w:asciiTheme="majorHAnsi" w:hAnsiTheme="majorHAnsi"/>
+          <w:color w:val="4EACF3" w:themeColor="background2" w:themeShade="BF"/>
+          <w:sz w:val="24"/>
+          <w:szCs w:val="24"/>
+          <w:u w:val="single"/>
+        </w:rPr>
+        <w:t>Project Page</w:t>
+      </w:r>
+    </w:p>
+    <w:p>
+      <w:pPr>
+        <w:spacing w:line="240" w:lineRule="auto"/>
+        <w:rPr>
+          <w:rFonts w:asciiTheme="majorHAnsi" w:hAnsiTheme="majorHAnsi"/>
+          <w:color w:val="4EACF3" w:themeColor="background2" w:themeShade="BF"/>
+          <w:sz w:val="24"/>
+          <w:szCs w:val="24"/>
+          <w:u w:val="single"/>
+        </w:rPr>
+      </w:pPr>
+    </w:p>
+    <w:p>
+      <w:pPr>
+        <w:spacing w:line="240" w:lineRule="auto"/>
+        <w:rPr>
+          <w:rFonts w:asciiTheme="majorHAnsi" w:hAnsiTheme="majorHAnsi"/>
+          <w:color w:val="4EACF3" w:themeColor="background2" w:themeShade="BF"/>
+          <w:sz w:val="24"/>
+          <w:szCs w:val="24"/>
+          <w:u w:val="single"/>
+        </w:rPr>
+      </w:pPr>
+      <w:r>
+        <w:rPr>
+          <w:rFonts w:asciiTheme="majorHAnsi" w:hAnsiTheme="majorHAnsi"/>
+          <w:noProof/>
+          <w:color w:val="4EACF3" w:themeColor="background2" w:themeShade="BF"/>
+          <w:sz w:val="24"/>
+          <w:szCs w:val="24"/>
+          <w:u w:val="single"/>
+        </w:rPr>
+        <w:drawing>
+          <wp:inline distT="0" distB="0" distL="0" distR="0" wp14:anchorId="632EFBC4" wp14:editId="540F15FA">
+            <wp:extent cx="5086350" cy="3390900"/>
+            <wp:effectExtent l="0" t="0" r="0" b="12700"/>
+            <wp:docPr id="15" name="Picture 15"/>
+            <wp:cNvGraphicFramePr>
+              <a:graphicFrameLocks xmlns:a="http://schemas.openxmlformats.org/drawingml/2006/main" noChangeAspect="1"/>
+            </wp:cNvGraphicFramePr>
+            <a:graphic xmlns:a="http://schemas.openxmlformats.org/drawingml/2006/main">
+              <a:graphicData uri="http://schemas.openxmlformats.org/drawingml/2006/picture">
+                <pic:pic xmlns:pic="http://schemas.openxmlformats.org/drawingml/2006/picture">
+                  <pic:nvPicPr>
+                    <pic:cNvPr id="0" name="brown_jennifer_Project_Page_DC.jpg"/>
+                    <pic:cNvPicPr/>
+                  </pic:nvPicPr>
+                  <pic:blipFill>
+                    <a:blip r:embed="rId22">
+                      <a:extLst>
+                        <a:ext uri="{28A0092B-C50C-407E-A947-70E740481C1C}">
+                          <a14:useLocalDpi xmlns:a14="http://schemas.microsoft.com/office/drawing/2010/main" val="0"/>
+                        </a:ext>
+                      </a:extLst>
+                    </a:blip>
+                    <a:stretch>
+                      <a:fillRect/>
+                    </a:stretch>
+                  </pic:blipFill>
+                  <pic:spPr>
+                    <a:xfrm>
+                      <a:off x="0" y="0"/>
+                      <a:ext cx="5088138" cy="3392092"/>
+                    </a:xfrm>
+                    <a:prstGeom prst="rect">
+                      <a:avLst/>
+                    </a:prstGeom>
+                  </pic:spPr>
+                </pic:pic>
+              </a:graphicData>
+            </a:graphic>
+          </wp:inline>
+        </w:drawing>
+      </w:r>
+    </w:p>
+    <w:p>
+      <w:pPr>
+        <w:spacing w:line="240" w:lineRule="auto"/>
+        <w:rPr>
+          <w:rFonts w:asciiTheme="majorHAnsi" w:hAnsiTheme="majorHAnsi"/>
+          <w:color w:val="4EACF3" w:themeColor="background2" w:themeShade="BF"/>
+          <w:sz w:val="24"/>
+          <w:szCs w:val="24"/>
+          <w:u w:val="single"/>
+        </w:rPr>
+      </w:pPr>
+    </w:p>
+    <w:p>
+      <w:pPr>
+        <w:spacing w:line="240" w:lineRule="auto"/>
+        <w:rPr>
+          <w:rFonts w:asciiTheme="majorHAnsi" w:hAnsiTheme="majorHAnsi"/>
+          <w:color w:val="4EACF3" w:themeColor="background2" w:themeShade="BF"/>
+          <w:sz w:val="24"/>
+          <w:szCs w:val="24"/>
+          <w:u w:val="single"/>
+        </w:rPr>
+      </w:pPr>
+    </w:p>
+    <w:p>
+      <w:pPr>
+        <w:spacing w:line="240" w:lineRule="auto"/>
+        <w:rPr>
+          <w:rFonts w:asciiTheme="majorHAnsi" w:hAnsiTheme="majorHAnsi"/>
+          <w:color w:val="4EACF3" w:themeColor="background2" w:themeShade="BF"/>
+          <w:sz w:val="24"/>
+          <w:szCs w:val="24"/>
+          <w:u w:val="single"/>
+        </w:rPr>
+      </w:pPr>
+      <w:r>
+        <w:rPr>
+          <w:rFonts w:asciiTheme="majorHAnsi" w:hAnsiTheme="majorHAnsi"/>
+          <w:color w:val="4EACF3" w:themeColor="background2" w:themeShade="BF"/>
+          <w:sz w:val="24"/>
+          <w:szCs w:val="24"/>
+          <w:u w:val="single"/>
+        </w:rPr>
+        <w:t>Add New Project Pop-up</w:t>
+      </w:r>
+    </w:p>
+    <w:p>
+      <w:pPr>
+        <w:spacing w:line="240" w:lineRule="auto"/>
+        <w:rPr>
+          <w:rFonts w:asciiTheme="majorHAnsi" w:hAnsiTheme="majorHAnsi"/>
+          <w:color w:val="4EACF3" w:themeColor="background2" w:themeShade="BF"/>
+          <w:sz w:val="24"/>
+          <w:szCs w:val="24"/>
+          <w:u w:val="single"/>
+        </w:rPr>
+      </w:pPr>
+    </w:p>
+    <w:p>
+      <w:pPr>
+        <w:spacing w:line="240" w:lineRule="auto"/>
+        <w:rPr>
+          <w:rFonts w:asciiTheme="majorHAnsi" w:hAnsiTheme="majorHAnsi"/>
+          <w:color w:val="4EACF3" w:themeColor="background2" w:themeShade="BF"/>
+          <w:sz w:val="24"/>
+          <w:szCs w:val="24"/>
+          <w:u w:val="single"/>
+        </w:rPr>
+      </w:pPr>
+      <w:r>
+        <w:rPr>
+          <w:rFonts w:asciiTheme="majorHAnsi" w:hAnsiTheme="majorHAnsi"/>
+          <w:noProof/>
+          <w:color w:val="4EACF3" w:themeColor="background2" w:themeShade="BF"/>
+          <w:sz w:val="24"/>
+          <w:szCs w:val="24"/>
+          <w:u w:val="single"/>
+        </w:rPr>
+        <w:drawing>
+          <wp:inline distT="0" distB="0" distL="0" distR="0" wp14:anchorId="516DFA8B" wp14:editId="49B39C5D">
+            <wp:extent cx="5023338" cy="3348892"/>
+            <wp:effectExtent l="0" t="0" r="6350" b="4445"/>
+            <wp:docPr id="16" name="Picture 16"/>
+            <wp:cNvGraphicFramePr>
+              <a:graphicFrameLocks xmlns:a="http://schemas.openxmlformats.org/drawingml/2006/main" noChangeAspect="1"/>
+            </wp:cNvGraphicFramePr>
+            <a:graphic xmlns:a="http://schemas.openxmlformats.org/drawingml/2006/main">
+              <a:graphicData uri="http://schemas.openxmlformats.org/drawingml/2006/picture">
+                <pic:pic xmlns:pic="http://schemas.openxmlformats.org/drawingml/2006/picture">
+                  <pic:nvPicPr>
+                    <pic:cNvPr id="0" name="brown_jennifer_Add_Project_Page_DC.jpg"/>
+                    <pic:cNvPicPr/>
+                  </pic:nvPicPr>
+                  <pic:blipFill>
+                    <a:blip r:embed="rId23">
+                      <a:extLst>
+                        <a:ext uri="{28A0092B-C50C-407E-A947-70E740481C1C}">
+                          <a14:useLocalDpi xmlns:a14="http://schemas.microsoft.com/office/drawing/2010/main" val="0"/>
+                        </a:ext>
+                      </a:extLst>
+                    </a:blip>
+                    <a:stretch>
+                      <a:fillRect/>
+                    </a:stretch>
+                  </pic:blipFill>
+                  <pic:spPr>
+                    <a:xfrm>
+                      <a:off x="0" y="0"/>
+                      <a:ext cx="5025837" cy="3350558"/>
+                    </a:xfrm>
+                    <a:prstGeom prst="rect">
+                      <a:avLst/>
+                    </a:prstGeom>
+                  </pic:spPr>
+                </pic:pic>
+              </a:graphicData>
+            </a:graphic>
+          </wp:inline>
+        </w:drawing>
+      </w:r>
+    </w:p>
+    <w:p>
+      <w:pPr>
+        <w:spacing w:line="240" w:lineRule="auto"/>
+        <w:rPr>
+          <w:rFonts w:asciiTheme="majorHAnsi" w:hAnsiTheme="majorHAnsi"/>
+          <w:color w:val="4EACF3" w:themeColor="background2" w:themeShade="BF"/>
+          <w:sz w:val="24"/>
+          <w:szCs w:val="24"/>
+          <w:u w:val="single"/>
+        </w:rPr>
+      </w:pPr>
+      <w:r>
+        <w:rPr>
+          <w:rFonts w:asciiTheme="majorHAnsi" w:hAnsiTheme="majorHAnsi"/>
+          <w:color w:val="4EACF3" w:themeColor="background2" w:themeShade="BF"/>
+          <w:sz w:val="24"/>
+          <w:szCs w:val="24"/>
+          <w:u w:val="single"/>
+        </w:rPr>
+        <w:br w:type="page"/>
+      </w:r>
+    </w:p>
+    <w:p>
+      <w:pPr>
+        <w:spacing w:line="240" w:lineRule="auto"/>
+        <w:rPr>
+          <w:rFonts w:asciiTheme="majorHAnsi" w:hAnsiTheme="majorHAnsi"/>
+          <w:color w:val="4EACF3" w:themeColor="background2" w:themeShade="BF"/>
+          <w:sz w:val="24"/>
+          <w:szCs w:val="24"/>
+          <w:u w:val="single"/>
+        </w:rPr>
+      </w:pPr>
+      <w:r>
+        <w:rPr>
+          <w:rFonts w:asciiTheme="majorHAnsi" w:hAnsiTheme="majorHAnsi"/>
+          <w:color w:val="4EACF3" w:themeColor="background2" w:themeShade="BF"/>
+          <w:sz w:val="24"/>
+          <w:szCs w:val="24"/>
+          <w:u w:val="single"/>
+        </w:rPr>
+        <w:t>Task Page</w:t>
+      </w:r>
+    </w:p>
+    <w:p>
+      <w:pPr>
+        <w:spacing w:line="240" w:lineRule="auto"/>
+        <w:rPr>
+          <w:rFonts w:asciiTheme="majorHAnsi" w:hAnsiTheme="majorHAnsi"/>
+          <w:color w:val="4EACF3" w:themeColor="background2" w:themeShade="BF"/>
+          <w:sz w:val="24"/>
+          <w:szCs w:val="24"/>
+          <w:u w:val="single"/>
+        </w:rPr>
+      </w:pPr>
+    </w:p>
+    <w:p>
+      <w:pPr>
+        <w:spacing w:line="240" w:lineRule="auto"/>
+        <w:rPr>
+          <w:rFonts w:asciiTheme="majorHAnsi" w:hAnsiTheme="majorHAnsi"/>
+          <w:color w:val="4EACF3" w:themeColor="background2" w:themeShade="BF"/>
+          <w:sz w:val="24"/>
+          <w:szCs w:val="24"/>
+          <w:u w:val="single"/>
+        </w:rPr>
+      </w:pPr>
+      <w:r>
+        <w:rPr>
+          <w:rFonts w:asciiTheme="majorHAnsi" w:hAnsiTheme="majorHAnsi"/>
+          <w:noProof/>
+          <w:color w:val="4EACF3" w:themeColor="background2" w:themeShade="BF"/>
+          <w:sz w:val="24"/>
+          <w:szCs w:val="24"/>
+          <w:u w:val="single"/>
+        </w:rPr>
+        <w:drawing>
+          <wp:inline distT="0" distB="0" distL="0" distR="0" wp14:anchorId="085318F7" wp14:editId="0C3FA5BF">
+            <wp:extent cx="4914900" cy="3276600"/>
+            <wp:effectExtent l="0" t="0" r="12700" b="0"/>
+            <wp:docPr id="17" name="Picture 17"/>
+            <wp:cNvGraphicFramePr>
+              <a:graphicFrameLocks xmlns:a="http://schemas.openxmlformats.org/drawingml/2006/main" noChangeAspect="1"/>
+            </wp:cNvGraphicFramePr>
+            <a:graphic xmlns:a="http://schemas.openxmlformats.org/drawingml/2006/main">
+              <a:graphicData uri="http://schemas.openxmlformats.org/drawingml/2006/picture">
+                <pic:pic xmlns:pic="http://schemas.openxmlformats.org/drawingml/2006/picture">
+                  <pic:nvPicPr>
+                    <pic:cNvPr id="0" name="brown_jennifer_Task_Page_DC.jpg"/>
+                    <pic:cNvPicPr/>
+                  </pic:nvPicPr>
+                  <pic:blipFill>
+                    <a:blip r:embed="rId24">
+                      <a:extLst>
+                        <a:ext uri="{28A0092B-C50C-407E-A947-70E740481C1C}">
+                          <a14:useLocalDpi xmlns:a14="http://schemas.microsoft.com/office/drawing/2010/main" val="0"/>
+                        </a:ext>
+                      </a:extLst>
+                    </a:blip>
+                    <a:stretch>
+                      <a:fillRect/>
+                    </a:stretch>
+                  </pic:blipFill>
+                  <pic:spPr>
+                    <a:xfrm>
+                      <a:off x="0" y="0"/>
+                      <a:ext cx="4916628" cy="3277752"/>
+                    </a:xfrm>
+                    <a:prstGeom prst="rect">
+                      <a:avLst/>
+                    </a:prstGeom>
+                  </pic:spPr>
+                </pic:pic>
+              </a:graphicData>
+            </a:graphic>
+          </wp:inline>
+        </w:drawing>
+      </w:r>
+    </w:p>
+    <w:p>
+      <w:pPr>
+        <w:spacing w:line="240" w:lineRule="auto"/>
+        <w:rPr>
+          <w:rFonts w:asciiTheme="majorHAnsi" w:hAnsiTheme="majorHAnsi"/>
+          <w:color w:val="4EACF3" w:themeColor="background2" w:themeShade="BF"/>
+          <w:sz w:val="24"/>
+          <w:szCs w:val="24"/>
+          <w:u w:val="single"/>
+        </w:rPr>
+      </w:pPr>
+    </w:p>
+    <w:p>
+      <w:pPr>
+        <w:spacing w:line="240" w:lineRule="auto"/>
+        <w:rPr>
+          <w:rFonts w:asciiTheme="majorHAnsi" w:hAnsiTheme="majorHAnsi"/>
+          <w:color w:val="4EACF3" w:themeColor="background2" w:themeShade="BF"/>
+          <w:sz w:val="24"/>
+          <w:szCs w:val="24"/>
+          <w:u w:val="single"/>
+        </w:rPr>
+      </w:pPr>
+    </w:p>
+    <w:p>
+      <w:pPr>
+        <w:spacing w:line="240" w:lineRule="auto"/>
+        <w:rPr>
+          <w:rFonts w:asciiTheme="majorHAnsi" w:hAnsiTheme="majorHAnsi"/>
+          <w:color w:val="4EACF3" w:themeColor="background2" w:themeShade="BF"/>
+          <w:sz w:val="24"/>
+          <w:szCs w:val="24"/>
+          <w:u w:val="single"/>
+        </w:rPr>
+      </w:pPr>
+    </w:p>
+    <w:p>
+      <w:pPr>
+        <w:spacing w:line="240" w:lineRule="auto"/>
+        <w:rPr>
+          <w:rFonts w:asciiTheme="majorHAnsi" w:hAnsiTheme="majorHAnsi"/>
+          <w:color w:val="4EACF3" w:themeColor="background2" w:themeShade="BF"/>
+          <w:sz w:val="24"/>
+          <w:szCs w:val="24"/>
+          <w:u w:val="single"/>
+        </w:rPr>
+      </w:pPr>
+      <w:r>
+        <w:rPr>
+          <w:rFonts w:asciiTheme="majorHAnsi" w:hAnsiTheme="majorHAnsi"/>
+          <w:color w:val="4EACF3" w:themeColor="background2" w:themeShade="BF"/>
+          <w:sz w:val="24"/>
+          <w:szCs w:val="24"/>
+          <w:u w:val="single"/>
+        </w:rPr>
+        <w:t>Add New Task Pop-up</w:t>
+      </w:r>
+    </w:p>
+    <w:p>
+      <w:pPr>
+        <w:spacing w:line="240" w:lineRule="auto"/>
+        <w:rPr>
+          <w:rFonts w:asciiTheme="majorHAnsi" w:hAnsiTheme="majorHAnsi"/>
+          <w:color w:val="4EACF3" w:themeColor="background2" w:themeShade="BF"/>
+          <w:sz w:val="24"/>
+          <w:szCs w:val="24"/>
+          <w:u w:val="single"/>
+        </w:rPr>
+      </w:pPr>
+    </w:p>
+    <w:p>
+      <w:pPr>
+        <w:spacing w:line="240" w:lineRule="auto"/>
+        <w:rPr>
+          <w:rFonts w:asciiTheme="majorHAnsi" w:hAnsiTheme="majorHAnsi"/>
+          <w:color w:val="4EACF3" w:themeColor="background2" w:themeShade="BF"/>
+          <w:sz w:val="24"/>
+          <w:szCs w:val="24"/>
+          <w:u w:val="single"/>
+        </w:rPr>
+      </w:pPr>
+      <w:r>
+        <w:rPr>
+          <w:rFonts w:asciiTheme="majorHAnsi" w:hAnsiTheme="majorHAnsi"/>
+          <w:noProof/>
+          <w:color w:val="4EACF3" w:themeColor="background2" w:themeShade="BF"/>
+          <w:sz w:val="24"/>
+          <w:szCs w:val="24"/>
+          <w:u w:val="single"/>
+        </w:rPr>
+        <w:drawing>
+          <wp:inline distT="0" distB="0" distL="0" distR="0" wp14:anchorId="32917C7E" wp14:editId="766616A5">
+            <wp:extent cx="4909038" cy="3272692"/>
+            <wp:effectExtent l="0" t="0" r="0" b="4445"/>
+            <wp:docPr id="18" name="Picture 18"/>
+            <wp:cNvGraphicFramePr>
+              <a:graphicFrameLocks xmlns:a="http://schemas.openxmlformats.org/drawingml/2006/main" noChangeAspect="1"/>
+            </wp:cNvGraphicFramePr>
+            <a:graphic xmlns:a="http://schemas.openxmlformats.org/drawingml/2006/main">
+              <a:graphicData uri="http://schemas.openxmlformats.org/drawingml/2006/picture">
+                <pic:pic xmlns:pic="http://schemas.openxmlformats.org/drawingml/2006/picture">
+                  <pic:nvPicPr>
+                    <pic:cNvPr id="0" name="brown_jennifer_Add_Task_Page_DC.jpg"/>
+                    <pic:cNvPicPr/>
+                  </pic:nvPicPr>
+                  <pic:blipFill>
+                    <a:blip r:embed="rId25">
+                      <a:extLst>
+                        <a:ext uri="{28A0092B-C50C-407E-A947-70E740481C1C}">
+                          <a14:useLocalDpi xmlns:a14="http://schemas.microsoft.com/office/drawing/2010/main" val="0"/>
+                        </a:ext>
+                      </a:extLst>
+                    </a:blip>
+                    <a:stretch>
+                      <a:fillRect/>
+                    </a:stretch>
+                  </pic:blipFill>
+                  <pic:spPr>
+                    <a:xfrm>
+                      <a:off x="0" y="0"/>
                       <a:ext cx="4910764" cy="3273843"/>
                     </a:xfrm>
                     <a:prstGeom prst="rect">
@@ -5756,392 +6314,6 @@
           </wp:inline>
         </w:drawing>
       </w:r>
-    </w:p>
-    <w:p>
-      <w:pPr>
-        <w:spacing w:line="240" w:lineRule="auto"/>
-        <w:rPr>
-          <w:rFonts w:asciiTheme="majorHAnsi" w:hAnsiTheme="majorHAnsi"/>
-          <w:color w:val="4EACF3" w:themeColor="background2" w:themeShade="BF"/>
-          <w:sz w:val="24"/>
-          <w:szCs w:val="24"/>
-          <w:u w:val="single"/>
-        </w:rPr>
-      </w:pPr>
-    </w:p>
-    <w:p>
-      <w:pPr>
-        <w:spacing w:line="240" w:lineRule="auto"/>
-        <w:rPr>
-          <w:rFonts w:asciiTheme="majorHAnsi" w:hAnsiTheme="majorHAnsi"/>
-          <w:color w:val="4EACF3" w:themeColor="background2" w:themeShade="BF"/>
-          <w:sz w:val="24"/>
-          <w:szCs w:val="24"/>
-          <w:u w:val="single"/>
-        </w:rPr>
-      </w:pPr>
-      <w:r>
-        <w:rPr>
-          <w:rFonts w:asciiTheme="majorHAnsi" w:hAnsiTheme="majorHAnsi"/>
-          <w:color w:val="4EACF3" w:themeColor="background2" w:themeShade="BF"/>
-          <w:sz w:val="24"/>
-          <w:szCs w:val="24"/>
-          <w:u w:val="single"/>
-        </w:rPr>
-        <w:br w:type="page"/>
-      </w:r>
-    </w:p>
-    <w:p>
-      <w:pPr>
-        <w:spacing w:line="240" w:lineRule="auto"/>
-        <w:rPr>
-          <w:rFonts w:asciiTheme="majorHAnsi" w:hAnsiTheme="majorHAnsi"/>
-          <w:color w:val="4EACF3" w:themeColor="background2" w:themeShade="BF"/>
-          <w:sz w:val="24"/>
-          <w:szCs w:val="24"/>
-          <w:u w:val="single"/>
-        </w:rPr>
-      </w:pPr>
-      <w:r>
-        <w:rPr>
-          <w:rFonts w:asciiTheme="majorHAnsi" w:hAnsiTheme="majorHAnsi"/>
-          <w:color w:val="4EACF3" w:themeColor="background2" w:themeShade="BF"/>
-          <w:sz w:val="24"/>
-          <w:szCs w:val="24"/>
-          <w:u w:val="single"/>
-        </w:rPr>
-        <w:t>Project Page</w:t>
-      </w:r>
-    </w:p>
-    <w:p>
-      <w:pPr>
-        <w:spacing w:line="240" w:lineRule="auto"/>
-        <w:rPr>
-          <w:rFonts w:asciiTheme="majorHAnsi" w:hAnsiTheme="majorHAnsi"/>
-          <w:color w:val="4EACF3" w:themeColor="background2" w:themeShade="BF"/>
-          <w:sz w:val="24"/>
-          <w:szCs w:val="24"/>
-          <w:u w:val="single"/>
-        </w:rPr>
-      </w:pPr>
-    </w:p>
-    <w:p>
-      <w:pPr>
-        <w:spacing w:line="240" w:lineRule="auto"/>
-        <w:rPr>
-          <w:rFonts w:asciiTheme="majorHAnsi" w:hAnsiTheme="majorHAnsi"/>
-          <w:color w:val="4EACF3" w:themeColor="background2" w:themeShade="BF"/>
-          <w:sz w:val="24"/>
-          <w:szCs w:val="24"/>
-          <w:u w:val="single"/>
-        </w:rPr>
-      </w:pPr>
-    </w:p>
-    <w:p>
-      <w:pPr>
-        <w:spacing w:line="240" w:lineRule="auto"/>
-        <w:rPr>
-          <w:rFonts w:asciiTheme="majorHAnsi" w:hAnsiTheme="majorHAnsi"/>
-          <w:color w:val="4EACF3" w:themeColor="background2" w:themeShade="BF"/>
-          <w:sz w:val="24"/>
-          <w:szCs w:val="24"/>
-          <w:u w:val="single"/>
-        </w:rPr>
-      </w:pPr>
-    </w:p>
-    <w:p>
-      <w:pPr>
-        <w:spacing w:line="240" w:lineRule="auto"/>
-        <w:rPr>
-          <w:rFonts w:asciiTheme="majorHAnsi" w:hAnsiTheme="majorHAnsi"/>
-          <w:color w:val="4EACF3" w:themeColor="background2" w:themeShade="BF"/>
-          <w:sz w:val="24"/>
-          <w:szCs w:val="24"/>
-          <w:u w:val="single"/>
-        </w:rPr>
-      </w:pPr>
-    </w:p>
-    <w:p>
-      <w:pPr>
-        <w:spacing w:line="240" w:lineRule="auto"/>
-        <w:rPr>
-          <w:rFonts w:asciiTheme="majorHAnsi" w:hAnsiTheme="majorHAnsi"/>
-          <w:color w:val="4EACF3" w:themeColor="background2" w:themeShade="BF"/>
-          <w:sz w:val="24"/>
-          <w:szCs w:val="24"/>
-          <w:u w:val="single"/>
-        </w:rPr>
-      </w:pPr>
-    </w:p>
-    <w:p>
-      <w:pPr>
-        <w:spacing w:line="240" w:lineRule="auto"/>
-        <w:rPr>
-          <w:rFonts w:asciiTheme="majorHAnsi" w:hAnsiTheme="majorHAnsi"/>
-          <w:color w:val="4EACF3" w:themeColor="background2" w:themeShade="BF"/>
-          <w:sz w:val="24"/>
-          <w:szCs w:val="24"/>
-          <w:u w:val="single"/>
-        </w:rPr>
-      </w:pPr>
-    </w:p>
-    <w:p>
-      <w:pPr>
-        <w:spacing w:line="240" w:lineRule="auto"/>
-        <w:rPr>
-          <w:rFonts w:asciiTheme="majorHAnsi" w:hAnsiTheme="majorHAnsi"/>
-          <w:color w:val="4EACF3" w:themeColor="background2" w:themeShade="BF"/>
-          <w:sz w:val="24"/>
-          <w:szCs w:val="24"/>
-          <w:u w:val="single"/>
-        </w:rPr>
-      </w:pPr>
-    </w:p>
-    <w:p>
-      <w:pPr>
-        <w:spacing w:line="240" w:lineRule="auto"/>
-        <w:rPr>
-          <w:rFonts w:asciiTheme="majorHAnsi" w:hAnsiTheme="majorHAnsi"/>
-          <w:color w:val="4EACF3" w:themeColor="background2" w:themeShade="BF"/>
-          <w:sz w:val="24"/>
-          <w:szCs w:val="24"/>
-          <w:u w:val="single"/>
-        </w:rPr>
-      </w:pPr>
-    </w:p>
-    <w:p>
-      <w:pPr>
-        <w:spacing w:line="240" w:lineRule="auto"/>
-        <w:rPr>
-          <w:rFonts w:asciiTheme="majorHAnsi" w:hAnsiTheme="majorHAnsi"/>
-          <w:color w:val="4EACF3" w:themeColor="background2" w:themeShade="BF"/>
-          <w:sz w:val="24"/>
-          <w:szCs w:val="24"/>
-          <w:u w:val="single"/>
-        </w:rPr>
-      </w:pPr>
-    </w:p>
-    <w:p>
-      <w:pPr>
-        <w:spacing w:line="240" w:lineRule="auto"/>
-        <w:rPr>
-          <w:rFonts w:asciiTheme="majorHAnsi" w:hAnsiTheme="majorHAnsi"/>
-          <w:color w:val="4EACF3" w:themeColor="background2" w:themeShade="BF"/>
-          <w:sz w:val="24"/>
-          <w:szCs w:val="24"/>
-          <w:u w:val="single"/>
-        </w:rPr>
-      </w:pPr>
-      <w:r>
-        <w:rPr>
-          <w:rFonts w:asciiTheme="majorHAnsi" w:hAnsiTheme="majorHAnsi"/>
-          <w:color w:val="4EACF3" w:themeColor="background2" w:themeShade="BF"/>
-          <w:sz w:val="24"/>
-          <w:szCs w:val="24"/>
-          <w:u w:val="single"/>
-        </w:rPr>
-        <w:t>Add New Project Pop-up</w:t>
-      </w:r>
-    </w:p>
-    <w:p>
-      <w:pPr>
-        <w:spacing w:line="240" w:lineRule="auto"/>
-        <w:rPr>
-          <w:rFonts w:asciiTheme="majorHAnsi" w:hAnsiTheme="majorHAnsi"/>
-          <w:color w:val="4EACF3" w:themeColor="background2" w:themeShade="BF"/>
-          <w:sz w:val="24"/>
-          <w:szCs w:val="24"/>
-          <w:u w:val="single"/>
-        </w:rPr>
-      </w:pPr>
-    </w:p>
-    <w:p>
-      <w:pPr>
-        <w:spacing w:line="240" w:lineRule="auto"/>
-        <w:rPr>
-          <w:rFonts w:asciiTheme="majorHAnsi" w:hAnsiTheme="majorHAnsi"/>
-          <w:color w:val="4EACF3" w:themeColor="background2" w:themeShade="BF"/>
-          <w:sz w:val="24"/>
-          <w:szCs w:val="24"/>
-          <w:u w:val="single"/>
-        </w:rPr>
-      </w:pPr>
-    </w:p>
-    <w:p>
-      <w:pPr>
-        <w:spacing w:line="240" w:lineRule="auto"/>
-        <w:rPr>
-          <w:rFonts w:asciiTheme="majorHAnsi" w:hAnsiTheme="majorHAnsi"/>
-          <w:color w:val="4EACF3" w:themeColor="background2" w:themeShade="BF"/>
-          <w:sz w:val="24"/>
-          <w:szCs w:val="24"/>
-          <w:u w:val="single"/>
-        </w:rPr>
-      </w:pPr>
-    </w:p>
-    <w:p>
-      <w:pPr>
-        <w:spacing w:line="240" w:lineRule="auto"/>
-        <w:rPr>
-          <w:rFonts w:asciiTheme="majorHAnsi" w:hAnsiTheme="majorHAnsi"/>
-          <w:color w:val="4EACF3" w:themeColor="background2" w:themeShade="BF"/>
-          <w:sz w:val="24"/>
-          <w:szCs w:val="24"/>
-          <w:u w:val="single"/>
-        </w:rPr>
-      </w:pPr>
-    </w:p>
-    <w:p>
-      <w:pPr>
-        <w:spacing w:line="240" w:lineRule="auto"/>
-        <w:rPr>
-          <w:rFonts w:asciiTheme="majorHAnsi" w:hAnsiTheme="majorHAnsi"/>
-          <w:color w:val="4EACF3" w:themeColor="background2" w:themeShade="BF"/>
-          <w:sz w:val="24"/>
-          <w:szCs w:val="24"/>
-          <w:u w:val="single"/>
-        </w:rPr>
-      </w:pPr>
-    </w:p>
-    <w:p>
-      <w:pPr>
-        <w:spacing w:line="240" w:lineRule="auto"/>
-        <w:rPr>
-          <w:rFonts w:asciiTheme="majorHAnsi" w:hAnsiTheme="majorHAnsi"/>
-          <w:color w:val="4EACF3" w:themeColor="background2" w:themeShade="BF"/>
-          <w:sz w:val="24"/>
-          <w:szCs w:val="24"/>
-          <w:u w:val="single"/>
-        </w:rPr>
-      </w:pPr>
-    </w:p>
-    <w:p>
-      <w:pPr>
-        <w:spacing w:line="240" w:lineRule="auto"/>
-        <w:rPr>
-          <w:rFonts w:asciiTheme="majorHAnsi" w:hAnsiTheme="majorHAnsi"/>
-          <w:color w:val="4EACF3" w:themeColor="background2" w:themeShade="BF"/>
-          <w:sz w:val="24"/>
-          <w:szCs w:val="24"/>
-          <w:u w:val="single"/>
-        </w:rPr>
-      </w:pPr>
-      <w:r>
-        <w:rPr>
-          <w:rFonts w:asciiTheme="majorHAnsi" w:hAnsiTheme="majorHAnsi"/>
-          <w:color w:val="4EACF3" w:themeColor="background2" w:themeShade="BF"/>
-          <w:sz w:val="24"/>
-          <w:szCs w:val="24"/>
-          <w:u w:val="single"/>
-        </w:rPr>
-        <w:t>Task Page</w:t>
-      </w:r>
-    </w:p>
-    <w:p>
-      <w:pPr>
-        <w:spacing w:line="240" w:lineRule="auto"/>
-        <w:rPr>
-          <w:rFonts w:asciiTheme="majorHAnsi" w:hAnsiTheme="majorHAnsi"/>
-          <w:color w:val="4EACF3" w:themeColor="background2" w:themeShade="BF"/>
-          <w:sz w:val="24"/>
-          <w:szCs w:val="24"/>
-          <w:u w:val="single"/>
-        </w:rPr>
-      </w:pPr>
-    </w:p>
-    <w:p>
-      <w:pPr>
-        <w:spacing w:line="240" w:lineRule="auto"/>
-        <w:rPr>
-          <w:rFonts w:asciiTheme="majorHAnsi" w:hAnsiTheme="majorHAnsi"/>
-          <w:color w:val="4EACF3" w:themeColor="background2" w:themeShade="BF"/>
-          <w:sz w:val="24"/>
-          <w:szCs w:val="24"/>
-          <w:u w:val="single"/>
-        </w:rPr>
-      </w:pPr>
-    </w:p>
-    <w:p>
-      <w:pPr>
-        <w:spacing w:line="240" w:lineRule="auto"/>
-        <w:rPr>
-          <w:rFonts w:asciiTheme="majorHAnsi" w:hAnsiTheme="majorHAnsi"/>
-          <w:color w:val="4EACF3" w:themeColor="background2" w:themeShade="BF"/>
-          <w:sz w:val="24"/>
-          <w:szCs w:val="24"/>
-          <w:u w:val="single"/>
-        </w:rPr>
-      </w:pPr>
-    </w:p>
-    <w:p>
-      <w:pPr>
-        <w:spacing w:line="240" w:lineRule="auto"/>
-        <w:rPr>
-          <w:rFonts w:asciiTheme="majorHAnsi" w:hAnsiTheme="majorHAnsi"/>
-          <w:color w:val="4EACF3" w:themeColor="background2" w:themeShade="BF"/>
-          <w:sz w:val="24"/>
-          <w:szCs w:val="24"/>
-          <w:u w:val="single"/>
-        </w:rPr>
-      </w:pPr>
-    </w:p>
-    <w:p>
-      <w:pPr>
-        <w:spacing w:line="240" w:lineRule="auto"/>
-        <w:rPr>
-          <w:rFonts w:asciiTheme="majorHAnsi" w:hAnsiTheme="majorHAnsi"/>
-          <w:color w:val="4EACF3" w:themeColor="background2" w:themeShade="BF"/>
-          <w:sz w:val="24"/>
-          <w:szCs w:val="24"/>
-          <w:u w:val="single"/>
-        </w:rPr>
-      </w:pPr>
-    </w:p>
-    <w:p>
-      <w:pPr>
-        <w:spacing w:line="240" w:lineRule="auto"/>
-        <w:rPr>
-          <w:rFonts w:asciiTheme="majorHAnsi" w:hAnsiTheme="majorHAnsi"/>
-          <w:color w:val="4EACF3" w:themeColor="background2" w:themeShade="BF"/>
-          <w:sz w:val="24"/>
-          <w:szCs w:val="24"/>
-          <w:u w:val="single"/>
-        </w:rPr>
-      </w:pPr>
-    </w:p>
-    <w:p>
-      <w:pPr>
-        <w:spacing w:line="240" w:lineRule="auto"/>
-        <w:rPr>
-          <w:rFonts w:asciiTheme="majorHAnsi" w:hAnsiTheme="majorHAnsi"/>
-          <w:color w:val="4EACF3" w:themeColor="background2" w:themeShade="BF"/>
-          <w:sz w:val="24"/>
-          <w:szCs w:val="24"/>
-          <w:u w:val="single"/>
-        </w:rPr>
-      </w:pPr>
-    </w:p>
-    <w:p>
-      <w:pPr>
-        <w:spacing w:line="240" w:lineRule="auto"/>
-        <w:rPr>
-          <w:rFonts w:asciiTheme="majorHAnsi" w:hAnsiTheme="majorHAnsi"/>
-          <w:color w:val="4EACF3" w:themeColor="background2" w:themeShade="BF"/>
-          <w:sz w:val="24"/>
-          <w:szCs w:val="24"/>
-          <w:u w:val="single"/>
-        </w:rPr>
-      </w:pPr>
-      <w:r>
-        <w:rPr>
-          <w:rFonts w:asciiTheme="majorHAnsi" w:hAnsiTheme="majorHAnsi"/>
-          <w:color w:val="4EACF3" w:themeColor="background2" w:themeShade="BF"/>
-          <w:sz w:val="24"/>
-          <w:szCs w:val="24"/>
-          <w:u w:val="single"/>
-        </w:rPr>
-        <w:t>Add New Task Pop-up</w:t>
-      </w:r>
       <w:r>
         <w:rPr>
           <w:rFonts w:asciiTheme="majorHAnsi" w:hAnsiTheme="majorHAnsi"/>
@@ -6245,8 +6417,6 @@
         </w:rPr>
         <w:t>Dashboard Page</w:t>
       </w:r>
-      <w:bookmarkStart w:id="0" w:name="_GoBack"/>
-      <w:bookmarkEnd w:id="0"/>
     </w:p>
     <w:p>
       <w:pPr>
@@ -6724,7 +6894,7 @@
     </w:p>
     <w:p/>
     <w:sectPr>
-      <w:headerReference w:type="default" r:id="rId22"/>
+      <w:headerReference w:type="default" r:id="rId26"/>
       <w:pgSz w:w="12240" w:h="15840"/>
       <w:pgMar w:top="1080" w:right="1080" w:bottom="1080" w:left="1080" w:header="720" w:footer="720" w:gutter="0"/>
       <w:cols w:space="720"/>
@@ -6841,7 +7011,7 @@
             <w:rPr>
               <w:noProof/>
             </w:rPr>
-            <w:t>12</w:t>
+            <w:t>10</w:t>
           </w:r>
           <w:r>
             <w:rPr>
@@ -12854,7 +13024,7 @@
 </file>
 
 <file path=customXml/itemProps1.xml><?xml version="1.0" encoding="utf-8"?>
-<ds:datastoreItem xmlns:ds="http://schemas.openxmlformats.org/officeDocument/2006/customXml" ds:itemID="{0C59899E-93D3-4F48-A702-7BB8320F4AB5}">
+<ds:datastoreItem xmlns:ds="http://schemas.openxmlformats.org/officeDocument/2006/customXml" ds:itemID="{78B30561-5395-A44E-8214-3EE83E0E8B9F}">
   <ds:schemaRefs>
     <ds:schemaRef ds:uri="http://schemas.openxmlformats.org/officeDocument/2006/bibliography"/>
   </ds:schemaRefs>
